--- a/Technical_Documentation/Test documentation/Test/Verification reports/VeTR11.docx
+++ b/Technical_Documentation/Test documentation/Test/Verification reports/VeTR11.docx
@@ -181,7 +181,7 @@
           <w:color w:val="666666"/>
           <w:lang w:val="en-US" w:eastAsia="da-DK"/>
         </w:rPr>
-        <w:t>0</w:t>
+        <w:t>12</w:t>
       </w:r>
       <w:r>
         <w:rPr>
@@ -189,7 +189,7 @@
           <w:color w:val="666666"/>
           <w:lang w:val="en-US" w:eastAsia="da-DK"/>
         </w:rPr>
-        <w:t>6</w:t>
+        <w:t>-05-2021</w:t>
       </w:r>
       <w:r>
         <w:rPr>
@@ -197,7 +197,7 @@
           <w:color w:val="666666"/>
           <w:lang w:val="en-US" w:eastAsia="da-DK"/>
         </w:rPr>
-        <w:t>-05-2021</w:t>
+        <w:br/>
       </w:r>
       <w:r>
         <w:rPr>
@@ -205,7 +205,7 @@
           <w:color w:val="666666"/>
           <w:lang w:val="en-US" w:eastAsia="da-DK"/>
         </w:rPr>
-        <w:br/>
+        <w:t xml:space="preserve"> REVISION NUMBER</w:t>
       </w:r>
       <w:r>
         <w:rPr>
@@ -213,7 +213,7 @@
           <w:color w:val="666666"/>
           <w:lang w:val="en-US" w:eastAsia="da-DK"/>
         </w:rPr>
-        <w:t xml:space="preserve"> REVISION NUMBER</w:t>
+        <w:t xml:space="preserve">: </w:t>
       </w:r>
       <w:r>
         <w:rPr>
@@ -221,7 +221,7 @@
           <w:color w:val="666666"/>
           <w:lang w:val="en-US" w:eastAsia="da-DK"/>
         </w:rPr>
-        <w:t xml:space="preserve">: </w:t>
+        <w:t>2</w:t>
       </w:r>
       <w:r>
         <w:rPr>
@@ -229,7 +229,7 @@
           <w:color w:val="666666"/>
           <w:lang w:val="en-US" w:eastAsia="da-DK"/>
         </w:rPr>
-        <w:t>1.</w:t>
+        <w:t>.</w:t>
       </w:r>
       <w:r>
         <w:rPr>
@@ -951,12 +951,20 @@
             <w:pPr>
               <w:rPr>
                 <w:rFonts w:ascii="Arial" w:eastAsia="Times New Roman" w:hAnsi="Arial" w:cs="Arial"/>
-                <w:color w:val="385623" w:themeColor="accent6" w:themeShade="80"/>
                 <w:sz w:val="22"/>
                 <w:szCs w:val="22"/>
                 <w:lang w:val="en-US" w:eastAsia="da-DK"/>
               </w:rPr>
             </w:pPr>
+            <w:r>
+              <w:rPr>
+                <w:rFonts w:ascii="Arial" w:eastAsia="Times New Roman" w:hAnsi="Arial" w:cs="Arial"/>
+                <w:sz w:val="22"/>
+                <w:szCs w:val="22"/>
+                <w:lang w:val="en-US" w:eastAsia="da-DK"/>
+              </w:rPr>
+              <w:t>2.0</w:t>
+            </w:r>
           </w:p>
         </w:tc>
         <w:tc>
@@ -979,12 +987,20 @@
             <w:pPr>
               <w:rPr>
                 <w:rFonts w:ascii="Arial" w:eastAsia="Times New Roman" w:hAnsi="Arial" w:cs="Arial"/>
-                <w:color w:val="385623" w:themeColor="accent6" w:themeShade="80"/>
                 <w:sz w:val="22"/>
                 <w:szCs w:val="22"/>
                 <w:lang w:val="en-US" w:eastAsia="da-DK"/>
               </w:rPr>
             </w:pPr>
+            <w:r>
+              <w:rPr>
+                <w:rFonts w:ascii="Arial" w:eastAsia="Times New Roman" w:hAnsi="Arial" w:cs="Arial"/>
+                <w:sz w:val="22"/>
+                <w:szCs w:val="22"/>
+                <w:lang w:val="en-US" w:eastAsia="da-DK"/>
+              </w:rPr>
+              <w:t>Emma Elbo</w:t>
+            </w:r>
           </w:p>
         </w:tc>
         <w:tc>
@@ -1007,10 +1023,16 @@
             <w:pPr>
               <w:rPr>
                 <w:rFonts w:ascii="Arial" w:eastAsia="Times New Roman" w:hAnsi="Arial" w:cs="Arial"/>
-                <w:color w:val="385623" w:themeColor="accent6" w:themeShade="80"/>
-                <w:lang w:val="en-US" w:eastAsia="da-DK"/>
-              </w:rPr>
-            </w:pPr>
+                <w:lang w:val="en-US" w:eastAsia="da-DK"/>
+              </w:rPr>
+            </w:pPr>
+            <w:r>
+              <w:rPr>
+                <w:rFonts w:ascii="Arial" w:eastAsia="Times New Roman" w:hAnsi="Arial" w:cs="Arial"/>
+                <w:lang w:val="en-US" w:eastAsia="da-DK"/>
+              </w:rPr>
+              <w:t>12-05-2021</w:t>
+            </w:r>
           </w:p>
         </w:tc>
         <w:tc>
@@ -1037,6 +1059,55 @@
                 <w:lang w:val="en-US" w:eastAsia="da-DK"/>
               </w:rPr>
             </w:pPr>
+            <w:r>
+              <w:rPr>
+                <w:rFonts w:ascii="Arial" w:eastAsia="Times New Roman" w:hAnsi="Arial" w:cs="Arial"/>
+                <w:lang w:val="en-US" w:eastAsia="da-DK"/>
+              </w:rPr>
+              <w:t xml:space="preserve">Divided the test </w:t>
+            </w:r>
+            <w:r>
+              <w:rPr>
+                <w:rFonts w:ascii="Arial" w:eastAsia="Times New Roman" w:hAnsi="Arial" w:cs="Arial"/>
+                <w:lang w:val="en-US" w:eastAsia="da-DK"/>
+              </w:rPr>
+              <w:t xml:space="preserve">report </w:t>
+            </w:r>
+            <w:r>
+              <w:rPr>
+                <w:rFonts w:ascii="Arial" w:eastAsia="Times New Roman" w:hAnsi="Arial" w:cs="Arial"/>
+                <w:lang w:val="en-US" w:eastAsia="da-DK"/>
+              </w:rPr>
+              <w:t xml:space="preserve">into two parts: </w:t>
+            </w:r>
+            <w:r>
+              <w:rPr>
+                <w:rFonts w:ascii="Arial" w:eastAsia="Times New Roman" w:hAnsi="Arial" w:cs="Arial"/>
+                <w:lang w:val="en-US" w:eastAsia="da-DK"/>
+              </w:rPr>
+              <w:t>extract</w:t>
+            </w:r>
+            <w:r>
+              <w:rPr>
+                <w:rFonts w:ascii="Arial" w:eastAsia="Times New Roman" w:hAnsi="Arial" w:cs="Arial"/>
+                <w:lang w:val="en-US" w:eastAsia="da-DK"/>
+              </w:rPr>
+              <w:t xml:space="preserve"> data</w:t>
+            </w:r>
+            <w:r>
+              <w:rPr>
+                <w:rFonts w:ascii="Arial" w:eastAsia="Times New Roman" w:hAnsi="Arial" w:cs="Arial"/>
+                <w:lang w:val="en-US" w:eastAsia="da-DK"/>
+              </w:rPr>
+              <w:t xml:space="preserve"> and insert </w:t>
+            </w:r>
+            <w:r>
+              <w:rPr>
+                <w:rFonts w:ascii="Arial" w:eastAsia="Times New Roman" w:hAnsi="Arial" w:cs="Arial"/>
+                <w:lang w:val="en-US" w:eastAsia="da-DK"/>
+              </w:rPr>
+              <w:t>data.</w:t>
+            </w:r>
           </w:p>
         </w:tc>
       </w:tr>
@@ -1770,6 +1841,789 @@
                 <w:lang w:val="en-US" w:eastAsia="da-DK"/>
               </w:rPr>
               <w:t>The patient profile, questionnaire, chosen treatment and treatment effect shall be stored in the database.</w:t>
+            </w:r>
+          </w:p>
+        </w:tc>
+      </w:tr>
+    </w:tbl>
+    <w:p>
+      <w:pPr>
+        <w:rPr>
+          <w:rFonts w:ascii="Times New Roman" w:eastAsia="Times New Roman" w:hAnsi="Times New Roman" w:cs="Times New Roman"/>
+          <w:lang w:val="en-US" w:eastAsia="da-DK"/>
+        </w:rPr>
+      </w:pPr>
+    </w:p>
+    <w:tbl>
+      <w:tblPr>
+        <w:tblW w:w="0" w:type="auto"/>
+        <w:tblCellMar>
+          <w:left w:w="70" w:type="dxa"/>
+          <w:right w:w="70" w:type="dxa"/>
+        </w:tblCellMar>
+        <w:tblLook w:val="04A0" w:firstRow="1" w:lastRow="0" w:firstColumn="1" w:lastColumn="0" w:noHBand="0" w:noVBand="1"/>
+      </w:tblPr>
+      <w:tblGrid>
+        <w:gridCol w:w="1337"/>
+        <w:gridCol w:w="8285"/>
+      </w:tblGrid>
+      <w:tr>
+        <w:trPr>
+          <w:trHeight w:val="454"/>
+        </w:trPr>
+        <w:tc>
+          <w:tcPr>
+            <w:tcW w:w="1555" w:type="dxa"/>
+            <w:tcBorders>
+              <w:top w:val="single" w:sz="4" w:space="0" w:color="auto"/>
+              <w:left w:val="single" w:sz="4" w:space="0" w:color="auto"/>
+              <w:bottom w:val="single" w:sz="4" w:space="0" w:color="auto"/>
+              <w:right w:val="single" w:sz="4" w:space="0" w:color="auto"/>
+            </w:tcBorders>
+            <w:shd w:val="clear" w:color="auto" w:fill="8EAADB" w:themeFill="accent1" w:themeFillTint="99"/>
+            <w:noWrap/>
+            <w:hideMark/>
+          </w:tcPr>
+          <w:p>
+            <w:pPr>
+              <w:rPr>
+                <w:rFonts w:ascii="Calibri" w:eastAsia="Times New Roman" w:hAnsi="Calibri" w:cs="Calibri"/>
+                <w:b/>
+                <w:bCs/>
+                <w:color w:val="000000"/>
+                <w:lang w:eastAsia="da-DK"/>
+              </w:rPr>
+            </w:pPr>
+            <w:r>
+              <w:rPr>
+                <w:rFonts w:ascii="Calibri" w:eastAsia="Times New Roman" w:hAnsi="Calibri" w:cs="Calibri"/>
+                <w:b/>
+                <w:bCs/>
+                <w:color w:val="000000"/>
+                <w:lang w:eastAsia="da-DK"/>
+              </w:rPr>
+              <w:t xml:space="preserve">Test ID </w:t>
+            </w:r>
+          </w:p>
+        </w:tc>
+        <w:tc>
+          <w:tcPr>
+            <w:tcW w:w="8067" w:type="dxa"/>
+            <w:tcBorders>
+              <w:top w:val="single" w:sz="4" w:space="0" w:color="auto"/>
+              <w:left w:val="nil"/>
+              <w:bottom w:val="single" w:sz="4" w:space="0" w:color="auto"/>
+              <w:right w:val="single" w:sz="4" w:space="0" w:color="auto"/>
+            </w:tcBorders>
+            <w:shd w:val="clear" w:color="auto" w:fill="8EA9DB"/>
+            <w:noWrap/>
+            <w:hideMark/>
+          </w:tcPr>
+          <w:p>
+            <w:pPr>
+              <w:rPr>
+                <w:rFonts w:ascii="Calibri" w:eastAsia="Times New Roman" w:hAnsi="Calibri" w:cs="Calibri"/>
+                <w:b/>
+                <w:bCs/>
+                <w:color w:val="000000"/>
+                <w:lang w:eastAsia="da-DK"/>
+              </w:rPr>
+            </w:pPr>
+            <w:r>
+              <w:rPr>
+                <w:rFonts w:ascii="Calibri" w:eastAsia="Times New Roman" w:hAnsi="Calibri" w:cs="Calibri"/>
+                <w:b/>
+                <w:bCs/>
+                <w:color w:val="000000"/>
+                <w:lang w:eastAsia="da-DK"/>
+              </w:rPr>
+              <w:t>VeTR011</w:t>
+            </w:r>
+            <w:r>
+              <w:rPr>
+                <w:rFonts w:ascii="Calibri" w:eastAsia="Times New Roman" w:hAnsi="Calibri" w:cs="Calibri"/>
+                <w:b/>
+                <w:bCs/>
+                <w:color w:val="000000"/>
+                <w:lang w:eastAsia="da-DK"/>
+              </w:rPr>
+              <w:t>a</w:t>
+            </w:r>
+          </w:p>
+        </w:tc>
+      </w:tr>
+      <w:tr>
+        <w:trPr>
+          <w:trHeight w:val="454"/>
+        </w:trPr>
+        <w:tc>
+          <w:tcPr>
+            <w:tcW w:w="1555" w:type="dxa"/>
+            <w:tcBorders>
+              <w:top w:val="single" w:sz="4" w:space="0" w:color="auto"/>
+              <w:left w:val="single" w:sz="4" w:space="0" w:color="auto"/>
+              <w:bottom w:val="single" w:sz="4" w:space="0" w:color="auto"/>
+              <w:right w:val="single" w:sz="4" w:space="0" w:color="auto"/>
+            </w:tcBorders>
+            <w:shd w:val="clear" w:color="auto" w:fill="8EAADB" w:themeFill="accent1" w:themeFillTint="99"/>
+            <w:noWrap/>
+            <w:hideMark/>
+          </w:tcPr>
+          <w:p>
+            <w:pPr>
+              <w:rPr>
+                <w:rFonts w:ascii="Calibri" w:eastAsia="Times New Roman" w:hAnsi="Calibri" w:cs="Calibri"/>
+                <w:b/>
+                <w:bCs/>
+                <w:color w:val="000000"/>
+                <w:lang w:val="en-US" w:eastAsia="da-DK"/>
+              </w:rPr>
+            </w:pPr>
+            <w:r>
+              <w:rPr>
+                <w:rFonts w:ascii="Calibri" w:eastAsia="Times New Roman" w:hAnsi="Calibri" w:cs="Calibri"/>
+                <w:b/>
+                <w:bCs/>
+                <w:color w:val="000000"/>
+                <w:lang w:val="en-US" w:eastAsia="da-DK"/>
+              </w:rPr>
+              <w:t xml:space="preserve">Test protocol </w:t>
+            </w:r>
+          </w:p>
+        </w:tc>
+        <w:tc>
+          <w:tcPr>
+            <w:tcW w:w="8067" w:type="dxa"/>
+            <w:tcBorders>
+              <w:top w:val="single" w:sz="4" w:space="0" w:color="auto"/>
+              <w:left w:val="nil"/>
+              <w:bottom w:val="single" w:sz="4" w:space="0" w:color="auto"/>
+              <w:right w:val="single" w:sz="4" w:space="0" w:color="auto"/>
+            </w:tcBorders>
+            <w:shd w:val="clear" w:color="auto" w:fill="D9E1F2"/>
+            <w:hideMark/>
+          </w:tcPr>
+          <w:p>
+            <w:pPr>
+              <w:rPr>
+                <w:rFonts w:ascii="Calibri" w:eastAsia="Times New Roman" w:hAnsi="Calibri" w:cs="Calibri"/>
+                <w:color w:val="000000"/>
+                <w:lang w:val="en-US" w:eastAsia="da-DK"/>
+              </w:rPr>
+            </w:pPr>
+            <w:r>
+              <w:rPr>
+                <w:rFonts w:ascii="Calibri" w:eastAsia="Times New Roman" w:hAnsi="Calibri" w:cs="Calibri"/>
+                <w:color w:val="000000"/>
+                <w:lang w:val="en-US" w:eastAsia="da-DK"/>
+              </w:rPr>
+              <w:t>VeTP011</w:t>
+            </w:r>
+            <w:r>
+              <w:rPr>
+                <w:rFonts w:ascii="Calibri" w:eastAsia="Times New Roman" w:hAnsi="Calibri" w:cs="Calibri"/>
+                <w:color w:val="000000"/>
+                <w:lang w:val="en-US" w:eastAsia="da-DK"/>
+              </w:rPr>
+              <w:t>a</w:t>
+            </w:r>
+          </w:p>
+        </w:tc>
+      </w:tr>
+      <w:tr>
+        <w:trPr>
+          <w:trHeight w:val="454"/>
+        </w:trPr>
+        <w:tc>
+          <w:tcPr>
+            <w:tcW w:w="1555" w:type="dxa"/>
+            <w:tcBorders>
+              <w:top w:val="single" w:sz="4" w:space="0" w:color="auto"/>
+              <w:left w:val="single" w:sz="4" w:space="0" w:color="auto"/>
+              <w:bottom w:val="single" w:sz="4" w:space="0" w:color="auto"/>
+              <w:right w:val="single" w:sz="4" w:space="0" w:color="auto"/>
+            </w:tcBorders>
+            <w:shd w:val="clear" w:color="auto" w:fill="8EAADB" w:themeFill="accent1" w:themeFillTint="99"/>
+            <w:noWrap/>
+            <w:hideMark/>
+          </w:tcPr>
+          <w:p>
+            <w:pPr>
+              <w:rPr>
+                <w:rFonts w:ascii="Calibri" w:eastAsia="Times New Roman" w:hAnsi="Calibri" w:cs="Calibri"/>
+                <w:b/>
+                <w:bCs/>
+                <w:color w:val="000000"/>
+                <w:lang w:val="en-US" w:eastAsia="da-DK"/>
+              </w:rPr>
+            </w:pPr>
+            <w:r>
+              <w:rPr>
+                <w:rFonts w:ascii="Calibri" w:eastAsia="Times New Roman" w:hAnsi="Calibri" w:cs="Calibri"/>
+                <w:b/>
+                <w:bCs/>
+                <w:color w:val="000000"/>
+                <w:lang w:val="en-US" w:eastAsia="da-DK"/>
+              </w:rPr>
+              <w:t>Results</w:t>
+            </w:r>
+          </w:p>
+        </w:tc>
+        <w:tc>
+          <w:tcPr>
+            <w:tcW w:w="8067" w:type="dxa"/>
+            <w:tcBorders>
+              <w:top w:val="single" w:sz="4" w:space="0" w:color="auto"/>
+              <w:left w:val="nil"/>
+              <w:bottom w:val="single" w:sz="4" w:space="0" w:color="auto"/>
+              <w:right w:val="single" w:sz="4" w:space="0" w:color="auto"/>
+            </w:tcBorders>
+            <w:shd w:val="clear" w:color="auto" w:fill="D9E1F2"/>
+          </w:tcPr>
+          <w:p>
+            <w:pPr>
+              <w:rPr>
+                <w:rFonts w:ascii="Calibri" w:eastAsia="Times New Roman" w:hAnsi="Calibri" w:cs="Calibri"/>
+                <w:color w:val="000000"/>
+                <w:lang w:val="en-US" w:eastAsia="da-DK"/>
+              </w:rPr>
+            </w:pPr>
+            <w:r>
+              <w:rPr>
+                <w:rFonts w:ascii="Calibri" w:eastAsia="Times New Roman" w:hAnsi="Calibri" w:cs="Calibri"/>
+                <w:color w:val="000000"/>
+                <w:lang w:val="en-US" w:eastAsia="da-DK"/>
+              </w:rPr>
+              <w:t xml:space="preserve">Viggo </w:t>
+            </w:r>
+            <w:proofErr w:type="spellStart"/>
+            <w:r>
+              <w:rPr>
+                <w:rFonts w:ascii="Calibri" w:eastAsia="Times New Roman" w:hAnsi="Calibri" w:cs="Calibri"/>
+                <w:color w:val="000000"/>
+                <w:lang w:val="en-US" w:eastAsia="da-DK"/>
+              </w:rPr>
+              <w:t>Viggosen’s</w:t>
+            </w:r>
+            <w:proofErr w:type="spellEnd"/>
+            <w:r>
+              <w:rPr>
+                <w:rFonts w:ascii="Calibri" w:eastAsia="Times New Roman" w:hAnsi="Calibri" w:cs="Calibri"/>
+                <w:color w:val="000000"/>
+                <w:lang w:val="en-US" w:eastAsia="da-DK"/>
+              </w:rPr>
+              <w:t xml:space="preserve"> CPR number was entered on the Search patient interface, where this note </w:t>
+            </w:r>
+            <w:r>
+              <w:rPr>
+                <w:rFonts w:ascii="Calibri" w:eastAsia="Times New Roman" w:hAnsi="Calibri" w:cs="Calibri"/>
+                <w:color w:val="000000"/>
+                <w:lang w:val="en-US" w:eastAsia="da-DK"/>
+              </w:rPr>
+              <w:t>appeared</w:t>
+            </w:r>
+            <w:r>
+              <w:rPr>
+                <w:rFonts w:ascii="Calibri" w:eastAsia="Times New Roman" w:hAnsi="Calibri" w:cs="Calibri"/>
+                <w:color w:val="000000"/>
+                <w:lang w:val="en-US" w:eastAsia="da-DK"/>
+              </w:rPr>
+              <w:t>:</w:t>
+            </w:r>
+          </w:p>
+          <w:p>
+            <w:pPr>
+              <w:rPr>
+                <w:rFonts w:ascii="Calibri" w:eastAsia="Times New Roman" w:hAnsi="Calibri" w:cs="Calibri"/>
+                <w:color w:val="000000"/>
+                <w:lang w:val="en-US" w:eastAsia="da-DK"/>
+              </w:rPr>
+            </w:pPr>
+            <w:r>
+              <w:rPr>
+                <w:noProof/>
+              </w:rPr>
+              <w:drawing>
+                <wp:inline distT="0" distB="0" distL="0" distR="0" wp14:anchorId="50DE0AD8" wp14:editId="78FD2530">
+                  <wp:extent cx="6116320" cy="3953510"/>
+                  <wp:effectExtent l="0" t="0" r="0" b="8890"/>
+                  <wp:docPr id="2" name="Billede 2" descr="Ingen tilgængelig beskrivelse."/>
+                  <wp:cNvGraphicFramePr>
+                    <a:graphicFrameLocks xmlns:a="http://schemas.openxmlformats.org/drawingml/2006/main" noChangeAspect="1"/>
+                  </wp:cNvGraphicFramePr>
+                  <a:graphic xmlns:a="http://schemas.openxmlformats.org/drawingml/2006/main">
+                    <a:graphicData uri="http://schemas.openxmlformats.org/drawingml/2006/picture">
+                      <pic:pic xmlns:pic="http://schemas.openxmlformats.org/drawingml/2006/picture">
+                        <pic:nvPicPr>
+                          <pic:cNvPr id="0" name="Picture 1" descr="Ingen tilgængelig beskrivelse."/>
+                          <pic:cNvPicPr>
+                            <a:picLocks noChangeAspect="1" noChangeArrowheads="1"/>
+                          </pic:cNvPicPr>
+                        </pic:nvPicPr>
+                        <pic:blipFill>
+                          <a:blip r:embed="rId7" cstate="print">
+                            <a:extLst>
+                              <a:ext uri="{28A0092B-C50C-407E-A947-70E740481C1C}">
+                                <a14:useLocalDpi xmlns:a14="http://schemas.microsoft.com/office/drawing/2010/main" val="0"/>
+                              </a:ext>
+                            </a:extLst>
+                          </a:blip>
+                          <a:srcRect/>
+                          <a:stretch>
+                            <a:fillRect/>
+                          </a:stretch>
+                        </pic:blipFill>
+                        <pic:spPr bwMode="auto">
+                          <a:xfrm>
+                            <a:off x="0" y="0"/>
+                            <a:ext cx="6116320" cy="3953510"/>
+                          </a:xfrm>
+                          <a:prstGeom prst="rect">
+                            <a:avLst/>
+                          </a:prstGeom>
+                          <a:noFill/>
+                          <a:ln>
+                            <a:noFill/>
+                          </a:ln>
+                        </pic:spPr>
+                      </pic:pic>
+                    </a:graphicData>
+                  </a:graphic>
+                </wp:inline>
+              </w:drawing>
+            </w:r>
+          </w:p>
+          <w:p>
+            <w:pPr>
+              <w:rPr>
+                <w:rFonts w:ascii="Calibri" w:eastAsia="Times New Roman" w:hAnsi="Calibri" w:cs="Calibri"/>
+                <w:color w:val="000000"/>
+                <w:lang w:val="en-US" w:eastAsia="da-DK"/>
+              </w:rPr>
+            </w:pPr>
+            <w:r>
+              <w:rPr>
+                <w:rFonts w:ascii="Calibri" w:eastAsia="Times New Roman" w:hAnsi="Calibri" w:cs="Calibri"/>
+                <w:color w:val="000000"/>
+                <w:lang w:val="en-US" w:eastAsia="da-DK"/>
+              </w:rPr>
+              <w:t xml:space="preserve">It was the right patient, so the massages were accepted. </w:t>
+            </w:r>
+          </w:p>
+          <w:p>
+            <w:pPr>
+              <w:rPr>
+                <w:rFonts w:ascii="Calibri" w:eastAsia="Times New Roman" w:hAnsi="Calibri" w:cs="Calibri"/>
+                <w:color w:val="000000"/>
+                <w:lang w:val="en-US" w:eastAsia="da-DK"/>
+              </w:rPr>
+            </w:pPr>
+          </w:p>
+          <w:p>
+            <w:pPr>
+              <w:rPr>
+                <w:rFonts w:ascii="Calibri" w:eastAsia="Times New Roman" w:hAnsi="Calibri" w:cs="Calibri"/>
+                <w:color w:val="000000"/>
+                <w:lang w:val="en-US" w:eastAsia="da-DK"/>
+              </w:rPr>
+            </w:pPr>
+            <w:r>
+              <w:rPr>
+                <w:noProof/>
+              </w:rPr>
+              <w:lastRenderedPageBreak/>
+              <w:drawing>
+                <wp:inline distT="0" distB="0" distL="0" distR="0" wp14:anchorId="141A3273" wp14:editId="56923625">
+                  <wp:extent cx="4827848" cy="2999862"/>
+                  <wp:effectExtent l="0" t="0" r="0" b="0"/>
+                  <wp:docPr id="1" name="Billede 1"/>
+                  <wp:cNvGraphicFramePr>
+                    <a:graphicFrameLocks xmlns:a="http://schemas.openxmlformats.org/drawingml/2006/main" noChangeAspect="1"/>
+                  </wp:cNvGraphicFramePr>
+                  <a:graphic xmlns:a="http://schemas.openxmlformats.org/drawingml/2006/main">
+                    <a:graphicData uri="http://schemas.openxmlformats.org/drawingml/2006/picture">
+                      <pic:pic xmlns:pic="http://schemas.openxmlformats.org/drawingml/2006/picture">
+                        <pic:nvPicPr>
+                          <pic:cNvPr id="1" name=""/>
+                          <pic:cNvPicPr/>
+                        </pic:nvPicPr>
+                        <pic:blipFill>
+                          <a:blip r:embed="rId8"/>
+                          <a:stretch>
+                            <a:fillRect/>
+                          </a:stretch>
+                        </pic:blipFill>
+                        <pic:spPr>
+                          <a:xfrm>
+                            <a:off x="0" y="0"/>
+                            <a:ext cx="4838946" cy="3006758"/>
+                          </a:xfrm>
+                          <a:prstGeom prst="rect">
+                            <a:avLst/>
+                          </a:prstGeom>
+                        </pic:spPr>
+                      </pic:pic>
+                    </a:graphicData>
+                  </a:graphic>
+                </wp:inline>
+              </w:drawing>
+            </w:r>
+          </w:p>
+          <w:p>
+            <w:pPr>
+              <w:rPr>
+                <w:rFonts w:ascii="Calibri" w:eastAsia="Times New Roman" w:hAnsi="Calibri" w:cs="Calibri"/>
+                <w:color w:val="000000"/>
+                <w:lang w:val="en-US" w:eastAsia="da-DK"/>
+              </w:rPr>
+            </w:pPr>
+            <w:r>
+              <w:rPr>
+                <w:rFonts w:ascii="Calibri" w:eastAsia="Times New Roman" w:hAnsi="Calibri" w:cs="Calibri"/>
+                <w:color w:val="000000"/>
+                <w:lang w:val="en-US" w:eastAsia="da-DK"/>
+              </w:rPr>
+              <w:t>The data on the patient profile are:</w:t>
+            </w:r>
+          </w:p>
+          <w:p>
+            <w:pPr>
+              <w:rPr>
+                <w:rFonts w:ascii="Calibri" w:eastAsia="Times New Roman" w:hAnsi="Calibri" w:cs="Calibri"/>
+                <w:color w:val="000000"/>
+                <w:lang w:eastAsia="da-DK"/>
+              </w:rPr>
+            </w:pPr>
+            <w:proofErr w:type="spellStart"/>
+            <w:r>
+              <w:rPr>
+                <w:rFonts w:ascii="Calibri" w:eastAsia="Times New Roman" w:hAnsi="Calibri" w:cs="Calibri"/>
+                <w:color w:val="000000"/>
+                <w:lang w:eastAsia="da-DK"/>
+              </w:rPr>
+              <w:t>Name</w:t>
+            </w:r>
+            <w:proofErr w:type="spellEnd"/>
+            <w:r>
+              <w:rPr>
+                <w:rFonts w:ascii="Calibri" w:eastAsia="Times New Roman" w:hAnsi="Calibri" w:cs="Calibri"/>
+                <w:color w:val="000000"/>
+                <w:lang w:eastAsia="da-DK"/>
+              </w:rPr>
+              <w:t>: Viggo Viggosen</w:t>
+            </w:r>
+          </w:p>
+          <w:p>
+            <w:pPr>
+              <w:rPr>
+                <w:rFonts w:ascii="Calibri" w:eastAsia="Times New Roman" w:hAnsi="Calibri" w:cs="Calibri"/>
+                <w:color w:val="000000"/>
+                <w:lang w:eastAsia="da-DK"/>
+              </w:rPr>
+            </w:pPr>
+            <w:r>
+              <w:rPr>
+                <w:rFonts w:ascii="Calibri" w:eastAsia="Times New Roman" w:hAnsi="Calibri" w:cs="Calibri"/>
+                <w:color w:val="000000"/>
+                <w:lang w:eastAsia="da-DK"/>
+              </w:rPr>
+              <w:t>CPR: 1304081203</w:t>
+            </w:r>
+          </w:p>
+          <w:p>
+            <w:pPr>
+              <w:rPr>
+                <w:rFonts w:ascii="Calibri" w:eastAsia="Times New Roman" w:hAnsi="Calibri" w:cs="Calibri"/>
+                <w:color w:val="000000"/>
+                <w:lang w:eastAsia="da-DK"/>
+              </w:rPr>
+            </w:pPr>
+            <w:proofErr w:type="spellStart"/>
+            <w:r>
+              <w:rPr>
+                <w:rFonts w:ascii="Calibri" w:eastAsia="Times New Roman" w:hAnsi="Calibri" w:cs="Calibri"/>
+                <w:color w:val="000000"/>
+                <w:lang w:eastAsia="da-DK"/>
+              </w:rPr>
+              <w:t>Gender</w:t>
+            </w:r>
+            <w:proofErr w:type="spellEnd"/>
+            <w:r>
+              <w:rPr>
+                <w:rFonts w:ascii="Calibri" w:eastAsia="Times New Roman" w:hAnsi="Calibri" w:cs="Calibri"/>
+                <w:color w:val="000000"/>
+                <w:lang w:eastAsia="da-DK"/>
+              </w:rPr>
+              <w:t xml:space="preserve">: Man </w:t>
+            </w:r>
+          </w:p>
+          <w:p>
+            <w:pPr>
+              <w:rPr>
+                <w:rFonts w:ascii="Calibri" w:eastAsia="Times New Roman" w:hAnsi="Calibri" w:cs="Calibri"/>
+                <w:color w:val="000000"/>
+                <w:lang w:val="en-US" w:eastAsia="da-DK"/>
+              </w:rPr>
+            </w:pPr>
+            <w:r>
+              <w:rPr>
+                <w:rFonts w:ascii="Calibri" w:eastAsia="Times New Roman" w:hAnsi="Calibri" w:cs="Calibri"/>
+                <w:color w:val="000000"/>
+                <w:lang w:val="en-US" w:eastAsia="da-DK"/>
+              </w:rPr>
+              <w:t xml:space="preserve">Age: </w:t>
+            </w:r>
+            <w:r>
+              <w:rPr>
+                <w:rFonts w:ascii="Calibri" w:eastAsia="Times New Roman" w:hAnsi="Calibri" w:cs="Calibri"/>
+                <w:color w:val="000000"/>
+                <w:lang w:val="en-US" w:eastAsia="da-DK"/>
+              </w:rPr>
+              <w:t>72</w:t>
+            </w:r>
+          </w:p>
+          <w:p>
+            <w:pPr>
+              <w:rPr>
+                <w:rFonts w:ascii="Calibri" w:eastAsia="Times New Roman" w:hAnsi="Calibri" w:cs="Calibri"/>
+                <w:color w:val="000000"/>
+                <w:lang w:val="en-US" w:eastAsia="da-DK"/>
+              </w:rPr>
+            </w:pPr>
+            <w:r>
+              <w:rPr>
+                <w:noProof/>
+              </w:rPr>
+              <w:drawing>
+                <wp:inline distT="0" distB="0" distL="0" distR="0" wp14:anchorId="46E42285" wp14:editId="521B1EFF">
+                  <wp:extent cx="4675448" cy="589770"/>
+                  <wp:effectExtent l="0" t="0" r="0" b="1270"/>
+                  <wp:docPr id="3" name="Billede 3" descr="Ingen tilgængelig beskrivelse."/>
+                  <wp:cNvGraphicFramePr>
+                    <a:graphicFrameLocks xmlns:a="http://schemas.openxmlformats.org/drawingml/2006/main" noChangeAspect="1"/>
+                  </wp:cNvGraphicFramePr>
+                  <a:graphic xmlns:a="http://schemas.openxmlformats.org/drawingml/2006/main">
+                    <a:graphicData uri="http://schemas.openxmlformats.org/drawingml/2006/picture">
+                      <pic:pic xmlns:pic="http://schemas.openxmlformats.org/drawingml/2006/picture">
+                        <pic:nvPicPr>
+                          <pic:cNvPr id="0" name="Picture 3" descr="Ingen tilgængelig beskrivelse."/>
+                          <pic:cNvPicPr>
+                            <a:picLocks noChangeAspect="1" noChangeArrowheads="1"/>
+                          </pic:cNvPicPr>
+                        </pic:nvPicPr>
+                        <pic:blipFill>
+                          <a:blip r:embed="rId9">
+                            <a:extLst>
+                              <a:ext uri="{28A0092B-C50C-407E-A947-70E740481C1C}">
+                                <a14:useLocalDpi xmlns:a14="http://schemas.microsoft.com/office/drawing/2010/main" val="0"/>
+                              </a:ext>
+                            </a:extLst>
+                          </a:blip>
+                          <a:srcRect/>
+                          <a:stretch>
+                            <a:fillRect/>
+                          </a:stretch>
+                        </pic:blipFill>
+                        <pic:spPr bwMode="auto">
+                          <a:xfrm>
+                            <a:off x="0" y="0"/>
+                            <a:ext cx="4785646" cy="603671"/>
+                          </a:xfrm>
+                          <a:prstGeom prst="rect">
+                            <a:avLst/>
+                          </a:prstGeom>
+                          <a:noFill/>
+                          <a:ln>
+                            <a:noFill/>
+                          </a:ln>
+                        </pic:spPr>
+                      </pic:pic>
+                    </a:graphicData>
+                  </a:graphic>
+                </wp:inline>
+              </w:drawing>
+            </w:r>
+          </w:p>
+          <w:p>
+            <w:pPr>
+              <w:rPr>
+                <w:rFonts w:ascii="Calibri" w:eastAsia="Times New Roman" w:hAnsi="Calibri" w:cs="Calibri"/>
+                <w:color w:val="000000"/>
+                <w:lang w:val="en-US" w:eastAsia="da-DK"/>
+              </w:rPr>
+            </w:pPr>
+            <w:r>
+              <w:rPr>
+                <w:rFonts w:ascii="Calibri" w:eastAsia="Times New Roman" w:hAnsi="Calibri" w:cs="Calibri"/>
+                <w:color w:val="000000"/>
+                <w:lang w:val="en-US" w:eastAsia="da-DK"/>
+              </w:rPr>
+              <w:t xml:space="preserve">Conclusion: The patient information in the UDecide system is consistent with the data in the </w:t>
+            </w:r>
+            <w:proofErr w:type="spellStart"/>
+            <w:r>
+              <w:rPr>
+                <w:rFonts w:ascii="Calibri" w:eastAsia="Times New Roman" w:hAnsi="Calibri" w:cs="Calibri"/>
+                <w:color w:val="000000"/>
+                <w:lang w:val="en-US" w:eastAsia="da-DK"/>
+              </w:rPr>
+              <w:t>Udecide</w:t>
+            </w:r>
+            <w:proofErr w:type="spellEnd"/>
+            <w:r>
+              <w:rPr>
+                <w:rFonts w:ascii="Calibri" w:eastAsia="Times New Roman" w:hAnsi="Calibri" w:cs="Calibri"/>
+                <w:color w:val="000000"/>
+                <w:lang w:val="en-US" w:eastAsia="da-DK"/>
+              </w:rPr>
+              <w:t xml:space="preserve"> database.</w:t>
+            </w:r>
+          </w:p>
+        </w:tc>
+      </w:tr>
+      <w:tr>
+        <w:trPr>
+          <w:trHeight w:val="454"/>
+        </w:trPr>
+        <w:tc>
+          <w:tcPr>
+            <w:tcW w:w="1555" w:type="dxa"/>
+            <w:tcBorders>
+              <w:top w:val="single" w:sz="4" w:space="0" w:color="auto"/>
+              <w:left w:val="single" w:sz="4" w:space="0" w:color="auto"/>
+              <w:bottom w:val="single" w:sz="4" w:space="0" w:color="auto"/>
+              <w:right w:val="single" w:sz="4" w:space="0" w:color="auto"/>
+            </w:tcBorders>
+            <w:shd w:val="clear" w:color="auto" w:fill="8EAADB" w:themeFill="accent1" w:themeFillTint="99"/>
+            <w:noWrap/>
+            <w:hideMark/>
+          </w:tcPr>
+          <w:p>
+            <w:pPr>
+              <w:rPr>
+                <w:rFonts w:ascii="Calibri" w:eastAsia="Times New Roman" w:hAnsi="Calibri" w:cs="Calibri"/>
+                <w:b/>
+                <w:bCs/>
+                <w:color w:val="000000"/>
+                <w:lang w:val="en-US" w:eastAsia="da-DK"/>
+              </w:rPr>
+            </w:pPr>
+            <w:r>
+              <w:rPr>
+                <w:rFonts w:ascii="Calibri" w:eastAsia="Times New Roman" w:hAnsi="Calibri" w:cs="Calibri"/>
+                <w:b/>
+                <w:bCs/>
+                <w:color w:val="000000"/>
+                <w:lang w:val="en-US" w:eastAsia="da-DK"/>
+              </w:rPr>
+              <w:lastRenderedPageBreak/>
+              <w:t>Acceptance criteria</w:t>
+            </w:r>
+          </w:p>
+        </w:tc>
+        <w:tc>
+          <w:tcPr>
+            <w:tcW w:w="8067" w:type="dxa"/>
+            <w:tcBorders>
+              <w:top w:val="single" w:sz="4" w:space="0" w:color="auto"/>
+              <w:left w:val="nil"/>
+              <w:bottom w:val="single" w:sz="4" w:space="0" w:color="auto"/>
+              <w:right w:val="single" w:sz="4" w:space="0" w:color="auto"/>
+            </w:tcBorders>
+            <w:shd w:val="clear" w:color="auto" w:fill="D9E1F2"/>
+          </w:tcPr>
+          <w:p>
+            <w:pPr>
+              <w:rPr>
+                <w:rFonts w:ascii="Calibri" w:eastAsia="Times New Roman" w:hAnsi="Calibri" w:cs="Calibri"/>
+                <w:color w:val="000000"/>
+                <w:lang w:val="en-US" w:eastAsia="da-DK"/>
+              </w:rPr>
+            </w:pPr>
+            <w:r>
+              <w:rPr>
+                <w:rFonts w:eastAsia="Times New Roman" w:cstheme="minorHAnsi"/>
+                <w:color w:val="000000"/>
+                <w:lang w:val="en-US" w:eastAsia="da-DK"/>
+              </w:rPr>
+              <w:t>The system can extract and insert information to the cloud-based database.</w:t>
+            </w:r>
+          </w:p>
+        </w:tc>
+      </w:tr>
+      <w:tr>
+        <w:trPr>
+          <w:trHeight w:val="454"/>
+        </w:trPr>
+        <w:tc>
+          <w:tcPr>
+            <w:tcW w:w="1555" w:type="dxa"/>
+            <w:tcBorders>
+              <w:top w:val="single" w:sz="4" w:space="0" w:color="auto"/>
+              <w:left w:val="single" w:sz="4" w:space="0" w:color="auto"/>
+              <w:bottom w:val="single" w:sz="4" w:space="0" w:color="auto"/>
+              <w:right w:val="single" w:sz="4" w:space="0" w:color="auto"/>
+            </w:tcBorders>
+            <w:shd w:val="clear" w:color="auto" w:fill="8EAADB" w:themeFill="accent1" w:themeFillTint="99"/>
+            <w:noWrap/>
+            <w:hideMark/>
+          </w:tcPr>
+          <w:p>
+            <w:pPr>
+              <w:rPr>
+                <w:rFonts w:ascii="Calibri" w:eastAsia="Times New Roman" w:hAnsi="Calibri" w:cs="Calibri"/>
+                <w:b/>
+                <w:bCs/>
+                <w:color w:val="000000"/>
+                <w:lang w:val="en-US" w:eastAsia="da-DK"/>
+              </w:rPr>
+            </w:pPr>
+            <w:r>
+              <w:rPr>
+                <w:rFonts w:ascii="Calibri" w:eastAsia="Times New Roman" w:hAnsi="Calibri" w:cs="Calibri"/>
+                <w:b/>
+                <w:bCs/>
+                <w:color w:val="000000"/>
+                <w:lang w:val="en-US" w:eastAsia="da-DK"/>
+              </w:rPr>
+              <w:t xml:space="preserve">Verified </w:t>
+            </w:r>
+          </w:p>
+        </w:tc>
+        <w:tc>
+          <w:tcPr>
+            <w:tcW w:w="8067" w:type="dxa"/>
+            <w:tcBorders>
+              <w:top w:val="single" w:sz="4" w:space="0" w:color="auto"/>
+              <w:left w:val="nil"/>
+              <w:bottom w:val="single" w:sz="4" w:space="0" w:color="auto"/>
+              <w:right w:val="single" w:sz="4" w:space="0" w:color="auto"/>
+            </w:tcBorders>
+            <w:shd w:val="clear" w:color="auto" w:fill="D9E1F2"/>
+          </w:tcPr>
+          <w:p>
+            <w:pPr>
+              <w:rPr>
+                <w:rFonts w:ascii="Calibri" w:eastAsia="Times New Roman" w:hAnsi="Calibri" w:cs="Calibri"/>
+                <w:color w:val="000000"/>
+                <w:lang w:val="en-US" w:eastAsia="da-DK"/>
+              </w:rPr>
+            </w:pPr>
+            <w:r>
+              <w:rPr>
+                <w:rFonts w:ascii="Calibri" w:eastAsia="Times New Roman" w:hAnsi="Calibri" w:cs="Calibri"/>
+                <w:color w:val="000000"/>
+                <w:lang w:val="en-US" w:eastAsia="da-DK"/>
+              </w:rPr>
+              <w:t>V</w:t>
+            </w:r>
+            <w:r>
+              <w:rPr>
+                <w:rFonts w:ascii="Calibri" w:eastAsia="Times New Roman" w:hAnsi="Calibri" w:cs="Calibri"/>
+                <w:color w:val="000000"/>
+                <w:lang w:val="en-US" w:eastAsia="da-DK"/>
+              </w:rPr>
+              <w:t xml:space="preserve">erified </w:t>
             </w:r>
           </w:p>
         </w:tc>
@@ -1868,6 +2722,16 @@
               </w:rPr>
               <w:t>VeTR011</w:t>
             </w:r>
+            <w:r>
+              <w:rPr>
+                <w:rFonts w:ascii="Calibri" w:eastAsia="Times New Roman" w:hAnsi="Calibri" w:cs="Calibri"/>
+                <w:b/>
+                <w:bCs/>
+                <w:color w:val="000000"/>
+                <w:lang w:eastAsia="da-DK"/>
+              </w:rPr>
+              <w:t>b</w:t>
+            </w:r>
           </w:p>
         </w:tc>
       </w:tr>
@@ -1938,6 +2802,14 @@
               </w:rPr>
               <w:t>VeTP011</w:t>
             </w:r>
+            <w:r>
+              <w:rPr>
+                <w:rFonts w:ascii="Calibri" w:eastAsia="Times New Roman" w:hAnsi="Calibri" w:cs="Calibri"/>
+                <w:color w:val="000000"/>
+                <w:lang w:val="en-US" w:eastAsia="da-DK"/>
+              </w:rPr>
+              <w:t>b</w:t>
+            </w:r>
           </w:p>
         </w:tc>
       </w:tr>
@@ -2005,33 +2877,7 @@
                 <w:color w:val="000000"/>
                 <w:lang w:val="en-US" w:eastAsia="da-DK"/>
               </w:rPr>
-              <w:t>No test conducted because</w:t>
-            </w:r>
-            <w:r>
-              <w:rPr>
-                <w:rFonts w:ascii="Calibri" w:eastAsia="Times New Roman" w:hAnsi="Calibri" w:cs="Calibri"/>
-                <w:color w:val="000000"/>
-                <w:lang w:val="en-US" w:eastAsia="da-DK"/>
-              </w:rPr>
-              <w:t xml:space="preserve"> the </w:t>
-            </w:r>
-            <w:proofErr w:type="spellStart"/>
-            <w:r>
-              <w:rPr>
-                <w:rFonts w:ascii="Calibri" w:eastAsia="Times New Roman" w:hAnsi="Calibri" w:cs="Calibri"/>
-                <w:color w:val="000000"/>
-                <w:lang w:val="en-US" w:eastAsia="da-DK"/>
-              </w:rPr>
-              <w:t>patien</w:t>
-            </w:r>
-            <w:proofErr w:type="spellEnd"/>
-            <w:r>
-              <w:rPr>
-                <w:rFonts w:ascii="Calibri" w:eastAsia="Times New Roman" w:hAnsi="Calibri" w:cs="Calibri"/>
-                <w:color w:val="000000"/>
-                <w:lang w:val="en-US" w:eastAsia="da-DK"/>
-              </w:rPr>
-              <w:t xml:space="preserve"> </w:t>
+              <w:t>…</w:t>
             </w:r>
           </w:p>
         </w:tc>
@@ -2169,7 +3015,7 @@
                 <w:color w:val="000000"/>
                 <w:lang w:val="en-US" w:eastAsia="da-DK"/>
               </w:rPr>
-              <w:t xml:space="preserve">Not verified </w:t>
+              <w:t>…</w:t>
             </w:r>
           </w:p>
         </w:tc>
@@ -2187,16 +3033,9 @@
       <w:pPr>
         <w:rPr>
           <w:rFonts w:ascii="Times New Roman" w:eastAsia="Times New Roman" w:hAnsi="Times New Roman" w:cs="Times New Roman"/>
-          <w:lang w:eastAsia="da-DK"/>
+          <w:lang w:val="en-US" w:eastAsia="da-DK"/>
         </w:rPr>
       </w:pPr>
-      <w:r>
-        <w:rPr>
-          <w:rFonts w:ascii="Times New Roman" w:eastAsia="Times New Roman" w:hAnsi="Times New Roman" w:cs="Times New Roman"/>
-          <w:lang w:eastAsia="da-DK"/>
-        </w:rPr>
-        <w:t xml:space="preserve">(Nedenstående skal slettes, da det hører til test protokollen) </w:t>
-      </w:r>
     </w:p>
     <w:tbl>
       <w:tblPr>
@@ -2281,7 +3120,7 @@
                 <w:color w:val="000000"/>
                 <w:lang w:eastAsia="da-DK"/>
               </w:rPr>
-              <w:t>VeTPr</w:t>
+              <w:t>VeTP11</w:t>
             </w:r>
             <w:r>
               <w:rPr>
@@ -2289,7 +3128,7 @@
                 <w:color w:val="000000"/>
                 <w:lang w:eastAsia="da-DK"/>
               </w:rPr>
-              <w:t>11</w:t>
+              <w:t>b</w:t>
             </w:r>
           </w:p>
         </w:tc>
@@ -2381,7 +3220,7 @@
                 <w:color w:val="000000"/>
                 <w:lang w:val="en-US" w:eastAsia="da-DK"/>
               </w:rPr>
-              <w:t>The system can extract and insert information to the cloud-based database.</w:t>
+              <w:t>The system can insert information to the cloud-based database.</w:t>
             </w:r>
           </w:p>
         </w:tc>
@@ -2419,6 +3258,7 @@
                 <w:color w:val="000000"/>
                 <w:lang w:eastAsia="da-DK"/>
               </w:rPr>
+              <w:lastRenderedPageBreak/>
               <w:t>Prerequisites</w:t>
             </w:r>
             <w:proofErr w:type="spellEnd"/>
@@ -2447,45 +3287,63 @@
               <w:rPr>
                 <w:rFonts w:eastAsia="Times New Roman" w:cstheme="minorHAnsi"/>
                 <w:color w:val="000000"/>
-                <w:lang w:eastAsia="da-DK"/>
-              </w:rPr>
-              <w:t xml:space="preserve">Login has </w:t>
-            </w:r>
-            <w:proofErr w:type="spellStart"/>
-            <w:r>
+                <w:lang w:val="en-US" w:eastAsia="da-DK"/>
+              </w:rPr>
+              <w:t>Login has been performed.</w:t>
+            </w:r>
+          </w:p>
+          <w:p>
+            <w:pPr>
               <w:rPr>
                 <w:rFonts w:eastAsia="Times New Roman" w:cstheme="minorHAnsi"/>
                 <w:color w:val="000000"/>
-                <w:lang w:eastAsia="da-DK"/>
-              </w:rPr>
-              <w:t>been</w:t>
-            </w:r>
-            <w:proofErr w:type="spellEnd"/>
-            <w:r>
+                <w:lang w:val="en-US" w:eastAsia="da-DK"/>
+              </w:rPr>
+            </w:pPr>
+          </w:p>
+          <w:p>
+            <w:pPr>
+              <w:rPr>
+                <w:rFonts w:ascii="Calibri" w:eastAsia="Times New Roman" w:hAnsi="Calibri" w:cs="Calibri"/>
+                <w:lang w:val="en-US" w:eastAsia="da-DK"/>
+              </w:rPr>
+            </w:pPr>
+            <w:r>
+              <w:rPr>
+                <w:rFonts w:ascii="Calibri" w:eastAsia="Times New Roman" w:hAnsi="Calibri" w:cs="Calibri"/>
+                <w:lang w:val="en-US" w:eastAsia="da-DK"/>
+              </w:rPr>
+              <w:t xml:space="preserve">Verification test protocol </w:t>
+            </w:r>
+            <w:r>
+              <w:rPr>
+                <w:rFonts w:ascii="Calibri" w:eastAsia="Times New Roman" w:hAnsi="Calibri" w:cs="Calibri"/>
+                <w:lang w:val="en-US" w:eastAsia="da-DK"/>
+              </w:rPr>
+              <w:t>11</w:t>
+            </w:r>
+            <w:r>
+              <w:rPr>
+                <w:rFonts w:ascii="Calibri" w:eastAsia="Times New Roman" w:hAnsi="Calibri" w:cs="Calibri"/>
+                <w:lang w:val="en-US" w:eastAsia="da-DK"/>
+              </w:rPr>
+              <w:t xml:space="preserve"> can only be used to testing if the verification test 01 is well conducted:</w:t>
+            </w:r>
+          </w:p>
+          <w:p>
+            <w:pPr>
               <w:rPr>
                 <w:rFonts w:eastAsia="Times New Roman" w:cstheme="minorHAnsi"/>
                 <w:color w:val="000000"/>
-                <w:lang w:eastAsia="da-DK"/>
-              </w:rPr>
-              <w:t xml:space="preserve"> </w:t>
-            </w:r>
-            <w:proofErr w:type="spellStart"/>
-            <w:r>
-              <w:rPr>
-                <w:rFonts w:eastAsia="Times New Roman" w:cstheme="minorHAnsi"/>
-                <w:color w:val="000000"/>
-                <w:lang w:eastAsia="da-DK"/>
-              </w:rPr>
-              <w:t>performed</w:t>
-            </w:r>
-            <w:proofErr w:type="spellEnd"/>
-            <w:r>
-              <w:rPr>
-                <w:rFonts w:eastAsia="Times New Roman" w:cstheme="minorHAnsi"/>
-                <w:color w:val="000000"/>
-                <w:lang w:eastAsia="da-DK"/>
-              </w:rPr>
-              <w:t>.</w:t>
+                <w:lang w:val="en-US" w:eastAsia="da-DK"/>
+              </w:rPr>
+            </w:pPr>
+            <w:r>
+              <w:rPr>
+                <w:rFonts w:ascii="Calibri" w:eastAsia="Times New Roman" w:hAnsi="Calibri" w:cs="Calibri"/>
+                <w:lang w:val="en-US" w:eastAsia="da-DK"/>
+              </w:rPr>
+              <w:t>The four different functionalities “login”, “search patient”, “estimate effectiveness score” and “report effect” are working on their respective interfaces.</w:t>
             </w:r>
           </w:p>
         </w:tc>
@@ -2542,7 +3400,7 @@
               <w:pStyle w:val="Listeafsnit"/>
               <w:numPr>
                 <w:ilvl w:val="0"/>
-                <w:numId w:val="1"/>
+                <w:numId w:val="2"/>
               </w:numPr>
               <w:rPr>
                 <w:rFonts w:eastAsia="Times New Roman" w:cstheme="minorHAnsi"/>
@@ -2552,16 +3410,42 @@
             <w:r>
               <w:rPr>
                 <w:rFonts w:eastAsia="Times New Roman" w:cstheme="minorHAnsi"/>
-                <w:lang w:val="en-US" w:eastAsia="da-DK"/>
-              </w:rPr>
-              <w:t>Enter a CPR which does not exist in the database</w:t>
+                <w:color w:val="000000"/>
+                <w:lang w:val="en-US" w:eastAsia="da-DK"/>
+              </w:rPr>
+              <w:t xml:space="preserve">Enter a CPR </w:t>
             </w:r>
             <w:r>
               <w:rPr>
                 <w:rFonts w:eastAsia="Times New Roman" w:cstheme="minorHAnsi"/>
-                <w:lang w:val="en-US" w:eastAsia="da-DK"/>
-              </w:rPr>
-              <w:t>.</w:t>
+                <w:color w:val="000000"/>
+                <w:lang w:val="en-US" w:eastAsia="da-DK"/>
+              </w:rPr>
+              <w:t xml:space="preserve">number </w:t>
+            </w:r>
+            <w:r>
+              <w:rPr>
+                <w:rFonts w:eastAsia="Times New Roman" w:cstheme="minorHAnsi"/>
+                <w:color w:val="000000"/>
+                <w:lang w:val="en-US" w:eastAsia="da-DK"/>
+              </w:rPr>
+              <w:t>which does not exist in the</w:t>
+            </w:r>
+            <w:r>
+              <w:rPr>
+                <w:rFonts w:eastAsia="Times New Roman" w:cstheme="minorHAnsi"/>
+                <w:color w:val="000000"/>
+                <w:lang w:val="en-US" w:eastAsia="da-DK"/>
+              </w:rPr>
+              <w:t xml:space="preserve"> UDecide</w:t>
+            </w:r>
+            <w:r>
+              <w:rPr>
+                <w:rFonts w:eastAsia="Times New Roman" w:cstheme="minorHAnsi"/>
+                <w:color w:val="000000"/>
+                <w:lang w:val="en-US" w:eastAsia="da-DK"/>
+              </w:rPr>
+              <w:t xml:space="preserve"> database.</w:t>
             </w:r>
           </w:p>
           <w:p>
@@ -2569,7 +3453,7 @@
               <w:pStyle w:val="Listeafsnit"/>
               <w:numPr>
                 <w:ilvl w:val="0"/>
-                <w:numId w:val="1"/>
+                <w:numId w:val="2"/>
               </w:numPr>
               <w:rPr>
                 <w:rFonts w:eastAsia="Times New Roman" w:cstheme="minorHAnsi"/>
@@ -2581,28 +3465,7 @@
                 <w:rFonts w:eastAsia="Times New Roman" w:cstheme="minorHAnsi"/>
                 <w:lang w:val="en-US" w:eastAsia="da-DK"/>
               </w:rPr>
-              <w:t xml:space="preserve">Fill out patient information and </w:t>
-            </w:r>
-            <w:r>
-              <w:rPr>
-                <w:rFonts w:eastAsia="Times New Roman" w:cstheme="minorHAnsi"/>
-                <w:lang w:val="en-US" w:eastAsia="da-DK"/>
-              </w:rPr>
-              <w:t xml:space="preserve">the questionnaire </w:t>
-            </w:r>
-            <w:r>
-              <w:rPr>
-                <w:rFonts w:eastAsia="Times New Roman" w:cstheme="minorHAnsi"/>
-                <w:lang w:val="en-US" w:eastAsia="da-DK"/>
-              </w:rPr>
-              <w:t>and press “estimate effectiveness scores”</w:t>
-            </w:r>
-            <w:r>
-              <w:rPr>
-                <w:rFonts w:eastAsia="Times New Roman" w:cstheme="minorHAnsi"/>
-                <w:lang w:val="en-US" w:eastAsia="da-DK"/>
-              </w:rPr>
-              <w:t>.</w:t>
+              <w:t>Fill out patient information and the questionnaire and press “estimate effectiveness scores”.</w:t>
             </w:r>
           </w:p>
           <w:p>
@@ -2610,7 +3473,7 @@
               <w:pStyle w:val="Listeafsnit"/>
               <w:numPr>
                 <w:ilvl w:val="0"/>
-                <w:numId w:val="1"/>
+                <w:numId w:val="2"/>
               </w:numPr>
               <w:rPr>
                 <w:rFonts w:eastAsia="Times New Roman" w:cstheme="minorHAnsi"/>
@@ -2622,28 +3485,7 @@
                 <w:rFonts w:eastAsia="Times New Roman" w:cstheme="minorHAnsi"/>
                 <w:lang w:val="en-US" w:eastAsia="da-DK"/>
               </w:rPr>
-              <w:t>Choose treatment</w:t>
-            </w:r>
-            <w:r>
-              <w:rPr>
-                <w:rFonts w:eastAsia="Times New Roman" w:cstheme="minorHAnsi"/>
-                <w:lang w:val="en-US" w:eastAsia="da-DK"/>
-              </w:rPr>
-              <w:t xml:space="preserve"> for the patient</w:t>
-            </w:r>
-            <w:r>
-              <w:rPr>
-                <w:rFonts w:eastAsia="Times New Roman" w:cstheme="minorHAnsi"/>
-                <w:lang w:val="en-US" w:eastAsia="da-DK"/>
-              </w:rPr>
-              <w:t xml:space="preserve"> and press “save”</w:t>
-            </w:r>
-            <w:r>
-              <w:rPr>
-                <w:rFonts w:eastAsia="Times New Roman" w:cstheme="minorHAnsi"/>
-                <w:lang w:val="en-US" w:eastAsia="da-DK"/>
-              </w:rPr>
-              <w:t>.</w:t>
+              <w:t>Choose treatment for the patient and press “save”.</w:t>
             </w:r>
           </w:p>
           <w:p>
@@ -2651,7 +3493,7 @@
               <w:pStyle w:val="Listeafsnit"/>
               <w:numPr>
                 <w:ilvl w:val="0"/>
-                <w:numId w:val="1"/>
+                <w:numId w:val="2"/>
               </w:numPr>
               <w:rPr>
                 <w:rFonts w:eastAsia="Times New Roman" w:cstheme="minorHAnsi"/>
@@ -2680,7 +3522,7 @@
               <w:pStyle w:val="Listeafsnit"/>
               <w:numPr>
                 <w:ilvl w:val="0"/>
-                <w:numId w:val="1"/>
+                <w:numId w:val="2"/>
               </w:numPr>
               <w:rPr>
                 <w:rFonts w:eastAsia="Times New Roman" w:cstheme="minorHAnsi"/>
@@ -2701,34 +3543,7 @@
                 <w:iCs/>
                 <w:lang w:val="en-US" w:eastAsia="da-DK"/>
               </w:rPr>
-              <w:t xml:space="preserve">the </w:t>
-            </w:r>
-            <w:r>
-              <w:rPr>
-                <w:rFonts w:eastAsia="Times New Roman" w:cstheme="minorHAnsi"/>
-                <w:i/>
-                <w:iCs/>
-                <w:lang w:val="en-US" w:eastAsia="da-DK"/>
-              </w:rPr>
-              <w:t>r</w:t>
-            </w:r>
-            <w:r>
-              <w:rPr>
-                <w:rFonts w:eastAsia="Times New Roman" w:cstheme="minorHAnsi"/>
-                <w:i/>
-                <w:iCs/>
-                <w:lang w:val="en-US" w:eastAsia="da-DK"/>
-              </w:rPr>
-              <w:t>eport effect view</w:t>
-            </w:r>
-            <w:r>
-              <w:rPr>
-                <w:rFonts w:eastAsia="Times New Roman" w:cstheme="minorHAnsi"/>
-                <w:i/>
-                <w:iCs/>
-                <w:lang w:val="en-US" w:eastAsia="da-DK"/>
-              </w:rPr>
-              <w:t xml:space="preserve"> and </w:t>
+              <w:t xml:space="preserve">the report effect view and </w:t>
             </w:r>
             <w:r>
               <w:rPr>
@@ -2743,7 +3558,7 @@
               <w:pStyle w:val="Listeafsnit"/>
               <w:numPr>
                 <w:ilvl w:val="0"/>
-                <w:numId w:val="1"/>
+                <w:numId w:val="2"/>
               </w:numPr>
               <w:rPr>
                 <w:rFonts w:eastAsia="Times New Roman" w:cstheme="minorHAnsi"/>
@@ -2755,14 +3570,7 @@
                 <w:rFonts w:eastAsia="Times New Roman" w:cstheme="minorHAnsi"/>
                 <w:lang w:val="en-US" w:eastAsia="da-DK"/>
               </w:rPr>
-              <w:t xml:space="preserve">Go to the </w:t>
-            </w:r>
-            <w:r>
-              <w:rPr>
-                <w:rFonts w:eastAsia="Times New Roman" w:cstheme="minorHAnsi"/>
-                <w:lang w:val="en-US" w:eastAsia="da-DK"/>
-              </w:rPr>
-              <w:t>database and find the specific patient via CPR number.</w:t>
+              <w:t>Go to the database and find the specific patient via CPR number.</w:t>
             </w:r>
           </w:p>
           <w:p>
@@ -2770,7 +3578,7 @@
               <w:pStyle w:val="Listeafsnit"/>
               <w:numPr>
                 <w:ilvl w:val="0"/>
-                <w:numId w:val="1"/>
+                <w:numId w:val="2"/>
               </w:numPr>
               <w:rPr>
                 <w:rFonts w:eastAsia="Times New Roman" w:cstheme="minorHAnsi"/>
@@ -2782,21 +3590,7 @@
                 <w:rFonts w:eastAsia="Times New Roman" w:cstheme="minorHAnsi"/>
                 <w:lang w:val="en-US" w:eastAsia="da-DK"/>
               </w:rPr>
-              <w:t>C</w:t>
-            </w:r>
-            <w:r>
-              <w:rPr>
-                <w:rFonts w:eastAsia="Times New Roman" w:cstheme="minorHAnsi"/>
-                <w:lang w:val="en-US" w:eastAsia="da-DK"/>
-              </w:rPr>
-              <w:t>heck if the information in the database is consistent with the inserted information</w:t>
-            </w:r>
-            <w:r>
-              <w:rPr>
-                <w:rFonts w:eastAsia="Times New Roman" w:cstheme="minorHAnsi"/>
-                <w:lang w:val="en-US" w:eastAsia="da-DK"/>
-              </w:rPr>
-              <w:t>.</w:t>
+              <w:t>Check if the information in the database is consistent with the inserted information.</w:t>
             </w:r>
           </w:p>
         </w:tc>
@@ -2818,9 +3612,9 @@
       </w:pPr>
     </w:p>
     <w:sectPr>
-      <w:headerReference w:type="default" r:id="rId7"/>
-      <w:footerReference w:type="even" r:id="rId8"/>
-      <w:footerReference w:type="default" r:id="rId9"/>
+      <w:headerReference w:type="default" r:id="rId10"/>
+      <w:footerReference w:type="even" r:id="rId11"/>
+      <w:footerReference w:type="default" r:id="rId12"/>
       <w:pgSz w:w="11900" w:h="16840"/>
       <w:pgMar w:top="1701" w:right="1134" w:bottom="1701" w:left="1134" w:header="708" w:footer="708" w:gutter="0"/>
       <w:cols w:space="708"/>
@@ -3102,6 +3896,92 @@
 <file path=word/numbering.xml><?xml version="1.0" encoding="utf-8"?>
 <w:numbering xmlns:wpc="http://schemas.microsoft.com/office/word/2010/wordprocessingCanvas" xmlns:cx="http://schemas.microsoft.com/office/drawing/2014/chartex" xmlns:cx1="http://schemas.microsoft.com/office/drawing/2015/9/8/chartex" xmlns:cx2="http://schemas.microsoft.com/office/drawing/2015/10/21/chartex" xmlns:cx3="http://schemas.microsoft.com/office/drawing/2016/5/9/chartex" xmlns:cx4="http://schemas.microsoft.com/office/drawing/2016/5/10/chartex" xmlns:cx5="http://schemas.microsoft.com/office/drawing/2016/5/11/chartex" xmlns:cx6="http://schemas.microsoft.com/office/drawing/2016/5/12/chartex" xmlns:cx7="http://schemas.microsoft.com/office/drawing/2016/5/13/chartex" xmlns:cx8="http://schemas.microsoft.com/office/drawing/2016/5/14/chartex" xmlns:mc="http://schemas.openxmlformats.org/markup-compatibility/2006" xmlns:aink="http://schemas.microsoft.com/office/drawing/2016/ink" xmlns:am3d="http://schemas.microsoft.com/office/drawing/2017/model3d" xmlns:o="urn:schemas-microsoft-com:office:office" xmlns:r="http://schemas.openxmlformats.org/officeDocument/2006/relationships" xmlns:m="http://schemas.openxmlformats.org/officeDocument/2006/math" xmlns:v="urn:schemas-microsoft-com:vml" xmlns:wp14="http://schemas.microsoft.com/office/word/2010/wordprocessingDrawing" xmlns:wp="http://schemas.openxmlformats.org/drawingml/2006/wordprocessingDrawing" xmlns:w10="urn:schemas-microsoft-com:office:word" xmlns:w="http://schemas.openxmlformats.org/wordprocessingml/2006/main" xmlns:w14="http://schemas.microsoft.com/office/word/2010/wordml" xmlns:w15="http://schemas.microsoft.com/office/word/2012/wordml" xmlns:w16cex="http://schemas.microsoft.com/office/word/2018/wordml/cex" xmlns:w16cid="http://schemas.microsoft.com/office/word/2016/wordml/cid" xmlns:w16="http://schemas.microsoft.com/office/word/2018/wordml" xmlns:w16sdtdh="http://schemas.microsoft.com/office/word/2020/wordml/sdtdatahash" xmlns:w16se="http://schemas.microsoft.com/office/word/2015/wordml/symex" xmlns:wpg="http://schemas.microsoft.com/office/word/2010/wordprocessingGroup" xmlns:wpi="http://schemas.microsoft.com/office/word/2010/wordprocessingInk" xmlns:wne="http://schemas.microsoft.com/office/word/2006/wordml" xmlns:wps="http://schemas.microsoft.com/office/word/2010/wordprocessingShape" mc:Ignorable="w14 w15 w16se w16cid w16 w16cex w16sdtdh wp14">
   <w:abstractNum w:abstractNumId="0" w15:restartNumberingAfterBreak="0">
+    <w:nsid w:val="460861DA"/>
+    <w:multiLevelType w:val="hybridMultilevel"/>
+    <w:tmpl w:val="88C42A0E"/>
+    <w:lvl w:ilvl="0" w:tplc="0406000F">
+      <w:start w:val="1"/>
+      <w:numFmt w:val="decimal"/>
+      <w:lvlText w:val="%1."/>
+      <w:lvlJc w:val="left"/>
+      <w:pPr>
+        <w:ind w:left="720" w:hanging="360"/>
+      </w:pPr>
+    </w:lvl>
+    <w:lvl w:ilvl="1" w:tplc="04060019" w:tentative="1">
+      <w:start w:val="1"/>
+      <w:numFmt w:val="lowerLetter"/>
+      <w:lvlText w:val="%2."/>
+      <w:lvlJc w:val="left"/>
+      <w:pPr>
+        <w:ind w:left="1440" w:hanging="360"/>
+      </w:pPr>
+    </w:lvl>
+    <w:lvl w:ilvl="2" w:tplc="0406001B" w:tentative="1">
+      <w:start w:val="1"/>
+      <w:numFmt w:val="lowerRoman"/>
+      <w:lvlText w:val="%3."/>
+      <w:lvlJc w:val="right"/>
+      <w:pPr>
+        <w:ind w:left="2160" w:hanging="180"/>
+      </w:pPr>
+    </w:lvl>
+    <w:lvl w:ilvl="3" w:tplc="0406000F" w:tentative="1">
+      <w:start w:val="1"/>
+      <w:numFmt w:val="decimal"/>
+      <w:lvlText w:val="%4."/>
+      <w:lvlJc w:val="left"/>
+      <w:pPr>
+        <w:ind w:left="2880" w:hanging="360"/>
+      </w:pPr>
+    </w:lvl>
+    <w:lvl w:ilvl="4" w:tplc="04060019" w:tentative="1">
+      <w:start w:val="1"/>
+      <w:numFmt w:val="lowerLetter"/>
+      <w:lvlText w:val="%5."/>
+      <w:lvlJc w:val="left"/>
+      <w:pPr>
+        <w:ind w:left="3600" w:hanging="360"/>
+      </w:pPr>
+    </w:lvl>
+    <w:lvl w:ilvl="5" w:tplc="0406001B" w:tentative="1">
+      <w:start w:val="1"/>
+      <w:numFmt w:val="lowerRoman"/>
+      <w:lvlText w:val="%6."/>
+      <w:lvlJc w:val="right"/>
+      <w:pPr>
+        <w:ind w:left="4320" w:hanging="180"/>
+      </w:pPr>
+    </w:lvl>
+    <w:lvl w:ilvl="6" w:tplc="0406000F" w:tentative="1">
+      <w:start w:val="1"/>
+      <w:numFmt w:val="decimal"/>
+      <w:lvlText w:val="%7."/>
+      <w:lvlJc w:val="left"/>
+      <w:pPr>
+        <w:ind w:left="5040" w:hanging="360"/>
+      </w:pPr>
+    </w:lvl>
+    <w:lvl w:ilvl="7" w:tplc="04060019" w:tentative="1">
+      <w:start w:val="1"/>
+      <w:numFmt w:val="lowerLetter"/>
+      <w:lvlText w:val="%8."/>
+      <w:lvlJc w:val="left"/>
+      <w:pPr>
+        <w:ind w:left="5760" w:hanging="360"/>
+      </w:pPr>
+    </w:lvl>
+    <w:lvl w:ilvl="8" w:tplc="0406001B" w:tentative="1">
+      <w:start w:val="1"/>
+      <w:numFmt w:val="lowerRoman"/>
+      <w:lvlText w:val="%9."/>
+      <w:lvlJc w:val="right"/>
+      <w:pPr>
+        <w:ind w:left="6480" w:hanging="180"/>
+      </w:pPr>
+    </w:lvl>
+  </w:abstractNum>
+  <w:abstractNum w:abstractNumId="1" w15:restartNumberingAfterBreak="0">
     <w:nsid w:val="581559E4"/>
     <w:multiLevelType w:val="hybridMultilevel"/>
     <w:tmpl w:val="88C42A0E"/>
@@ -3188,6 +4068,9 @@
     </w:lvl>
   </w:abstractNum>
   <w:num w:numId="1">
+    <w:abstractNumId w:val="1"/>
+  </w:num>
+  <w:num w:numId="2">
     <w:abstractNumId w:val="0"/>
   </w:num>
 </w:numbering>

--- a/Technical_Documentation/Test documentation/Test/Verification reports/VeTR11.docx
+++ b/Technical_Documentation/Test documentation/Test/Verification reports/VeTR11.docx
@@ -181,7 +181,7 @@
           <w:color w:val="666666"/>
           <w:lang w:val="en-US" w:eastAsia="da-DK"/>
         </w:rPr>
-        <w:t>12</w:t>
+        <w:t>1</w:t>
       </w:r>
       <w:r>
         <w:rPr>
@@ -189,6 +189,14 @@
           <w:color w:val="666666"/>
           <w:lang w:val="en-US" w:eastAsia="da-DK"/>
         </w:rPr>
+        <w:t>7</w:t>
+      </w:r>
+      <w:r>
+        <w:rPr>
+          <w:rFonts w:ascii="Arial" w:eastAsia="Times New Roman" w:hAnsi="Arial" w:cs="Arial"/>
+          <w:color w:val="666666"/>
+          <w:lang w:val="en-US" w:eastAsia="da-DK"/>
+        </w:rPr>
         <w:t>-05-2021</w:t>
       </w:r>
       <w:r>
@@ -221,7 +229,7 @@
           <w:color w:val="666666"/>
           <w:lang w:val="en-US" w:eastAsia="da-DK"/>
         </w:rPr>
-        <w:t>2</w:t>
+        <w:t>3</w:t>
       </w:r>
       <w:r>
         <w:rPr>
@@ -306,44 +314,16 @@
           <w:color w:val="666666"/>
           <w:lang w:val="en-US" w:eastAsia="da-DK"/>
         </w:rPr>
-        <w:t xml:space="preserve"> Sofie </w:t>
-      </w:r>
-      <w:proofErr w:type="spellStart"/>
+        <w:t xml:space="preserve"> Sofie Bjørn,</w:t>
+      </w:r>
       <w:r>
         <w:rPr>
           <w:rFonts w:ascii="Arial" w:eastAsia="Times New Roman" w:hAnsi="Arial" w:cs="Arial"/>
           <w:color w:val="666666"/>
           <w:lang w:val="en-US" w:eastAsia="da-DK"/>
         </w:rPr>
-        <w:t>Bjørn</w:t>
-      </w:r>
-      <w:proofErr w:type="spellEnd"/>
-      <w:r>
-        <w:rPr>
-          <w:rFonts w:ascii="Arial" w:eastAsia="Times New Roman" w:hAnsi="Arial" w:cs="Arial"/>
-          <w:color w:val="666666"/>
-          <w:lang w:val="en-US" w:eastAsia="da-DK"/>
-        </w:rPr>
-        <w:t>,</w:t>
-      </w:r>
-      <w:r>
-        <w:rPr>
-          <w:rFonts w:ascii="Arial" w:eastAsia="Times New Roman" w:hAnsi="Arial" w:cs="Arial"/>
-          <w:color w:val="666666"/>
-          <w:lang w:val="en-US" w:eastAsia="da-DK"/>
-        </w:rPr>
-        <w:t xml:space="preserve"> Sigrid </w:t>
-      </w:r>
-      <w:proofErr w:type="spellStart"/>
-      <w:r>
-        <w:rPr>
-          <w:rFonts w:ascii="Arial" w:eastAsia="Times New Roman" w:hAnsi="Arial" w:cs="Arial"/>
-          <w:color w:val="666666"/>
-          <w:lang w:val="en-US" w:eastAsia="da-DK"/>
-        </w:rPr>
-        <w:t>Stang</w:t>
-      </w:r>
-      <w:proofErr w:type="spellEnd"/>
+        <w:t xml:space="preserve"> Sigrid Stang</w:t>
+      </w:r>
       <w:r>
         <w:rPr>
           <w:rFonts w:ascii="Arial" w:eastAsia="Times New Roman" w:hAnsi="Arial" w:cs="Arial"/>
@@ -421,7 +401,7 @@
           <w:color w:val="000000" w:themeColor="text1"/>
           <w:lang w:val="en-US" w:eastAsia="da-DK"/>
         </w:rPr>
-        <w:t>18 and UD-SRS-20</w:t>
+        <w:t>18</w:t>
       </w:r>
       <w:r>
         <w:rPr>
@@ -593,7 +573,6 @@
                 <w:lang w:eastAsia="da-DK"/>
               </w:rPr>
             </w:pPr>
-            <w:proofErr w:type="spellStart"/>
             <w:r>
               <w:rPr>
                 <w:rFonts w:ascii="Arial" w:eastAsia="Times New Roman" w:hAnsi="Arial" w:cs="Arial"/>
@@ -604,20 +583,7 @@
                 <w:szCs w:val="22"/>
                 <w:lang w:eastAsia="da-DK"/>
               </w:rPr>
-              <w:t>Revised</w:t>
-            </w:r>
-            <w:proofErr w:type="spellEnd"/>
-            <w:r>
-              <w:rPr>
-                <w:rFonts w:ascii="Arial" w:eastAsia="Times New Roman" w:hAnsi="Arial" w:cs="Arial"/>
-                <w:b/>
-                <w:bCs/>
-                <w:color w:val="000000"/>
-                <w:sz w:val="22"/>
-                <w:szCs w:val="22"/>
-                <w:lang w:eastAsia="da-DK"/>
-              </w:rPr>
-              <w:t xml:space="preserve"> by</w:t>
+              <w:t>Revised by</w:t>
             </w:r>
           </w:p>
         </w:tc>
@@ -687,7 +653,6 @@
                 <w:lang w:eastAsia="da-DK"/>
               </w:rPr>
             </w:pPr>
-            <w:proofErr w:type="spellStart"/>
             <w:r>
               <w:rPr>
                 <w:rFonts w:ascii="Arial" w:eastAsia="Times New Roman" w:hAnsi="Arial" w:cs="Arial"/>
@@ -698,9 +663,8 @@
                 <w:szCs w:val="22"/>
                 <w:lang w:eastAsia="da-DK"/>
               </w:rPr>
-              <w:t>Description</w:t>
-            </w:r>
-            <w:proofErr w:type="spellEnd"/>
+              <w:t>Description of c</w:t>
+            </w:r>
             <w:r>
               <w:rPr>
                 <w:rFonts w:ascii="Arial" w:eastAsia="Times New Roman" w:hAnsi="Arial" w:cs="Arial"/>
@@ -711,34 +675,8 @@
                 <w:szCs w:val="22"/>
                 <w:lang w:eastAsia="da-DK"/>
               </w:rPr>
-              <w:t xml:space="preserve"> of </w:t>
-            </w:r>
-            <w:proofErr w:type="spellStart"/>
-            <w:r>
-              <w:rPr>
-                <w:rFonts w:ascii="Arial" w:eastAsia="Times New Roman" w:hAnsi="Arial" w:cs="Arial"/>
-                <w:b/>
-                <w:bCs/>
-                <w:color w:val="000000"/>
-                <w:sz w:val="22"/>
-                <w:szCs w:val="22"/>
-                <w:lang w:eastAsia="da-DK"/>
-              </w:rPr>
-              <w:t>c</w:t>
-            </w:r>
-            <w:r>
-              <w:rPr>
-                <w:rFonts w:ascii="Arial" w:eastAsia="Times New Roman" w:hAnsi="Arial" w:cs="Arial"/>
-                <w:b/>
-                <w:bCs/>
-                <w:color w:val="000000"/>
-                <w:sz w:val="22"/>
-                <w:szCs w:val="22"/>
-                <w:lang w:eastAsia="da-DK"/>
-              </w:rPr>
               <w:t>hanges</w:t>
             </w:r>
-            <w:proofErr w:type="spellEnd"/>
           </w:p>
         </w:tc>
       </w:tr>
@@ -929,7 +867,7 @@
       </w:tr>
       <w:tr>
         <w:trPr>
-          <w:trHeight w:val="1329"/>
+          <w:trHeight w:val="804"/>
         </w:trPr>
         <w:tc>
           <w:tcPr>
@@ -1064,21 +1002,7 @@
                 <w:rFonts w:ascii="Arial" w:eastAsia="Times New Roman" w:hAnsi="Arial" w:cs="Arial"/>
                 <w:lang w:val="en-US" w:eastAsia="da-DK"/>
               </w:rPr>
-              <w:t xml:space="preserve">Divided the test </w:t>
-            </w:r>
-            <w:r>
-              <w:rPr>
-                <w:rFonts w:ascii="Arial" w:eastAsia="Times New Roman" w:hAnsi="Arial" w:cs="Arial"/>
-                <w:lang w:val="en-US" w:eastAsia="da-DK"/>
-              </w:rPr>
-              <w:t xml:space="preserve">report </w:t>
-            </w:r>
-            <w:r>
-              <w:rPr>
-                <w:rFonts w:ascii="Arial" w:eastAsia="Times New Roman" w:hAnsi="Arial" w:cs="Arial"/>
-                <w:lang w:val="en-US" w:eastAsia="da-DK"/>
-              </w:rPr>
-              <w:t xml:space="preserve">into two parts: </w:t>
+              <w:t xml:space="preserve">Divided the test report into two parts: </w:t>
             </w:r>
             <w:r>
               <w:rPr>
@@ -1107,6 +1031,147 @@
                 <w:lang w:val="en-US" w:eastAsia="da-DK"/>
               </w:rPr>
               <w:t>data.</w:t>
+            </w:r>
+          </w:p>
+        </w:tc>
+      </w:tr>
+      <w:tr>
+        <w:trPr>
+          <w:trHeight w:val="620"/>
+        </w:trPr>
+        <w:tc>
+          <w:tcPr>
+            <w:tcW w:w="0" w:type="auto"/>
+            <w:tcBorders>
+              <w:top w:val="single" w:sz="8" w:space="0" w:color="000000"/>
+              <w:left w:val="single" w:sz="8" w:space="0" w:color="000000"/>
+              <w:bottom w:val="single" w:sz="8" w:space="0" w:color="000000"/>
+              <w:right w:val="single" w:sz="8" w:space="0" w:color="000000"/>
+            </w:tcBorders>
+            <w:tcMar>
+              <w:top w:w="100" w:type="dxa"/>
+              <w:left w:w="100" w:type="dxa"/>
+              <w:bottom w:w="100" w:type="dxa"/>
+              <w:right w:w="100" w:type="dxa"/>
+            </w:tcMar>
+          </w:tcPr>
+          <w:p>
+            <w:pPr>
+              <w:rPr>
+                <w:rFonts w:ascii="Arial" w:eastAsia="Times New Roman" w:hAnsi="Arial" w:cs="Arial"/>
+                <w:sz w:val="22"/>
+                <w:szCs w:val="22"/>
+                <w:lang w:val="en-US" w:eastAsia="da-DK"/>
+              </w:rPr>
+            </w:pPr>
+            <w:r>
+              <w:rPr>
+                <w:rFonts w:ascii="Arial" w:eastAsia="Times New Roman" w:hAnsi="Arial" w:cs="Arial"/>
+                <w:sz w:val="22"/>
+                <w:szCs w:val="22"/>
+                <w:lang w:val="en-US" w:eastAsia="da-DK"/>
+              </w:rPr>
+              <w:t>3.0</w:t>
+            </w:r>
+          </w:p>
+        </w:tc>
+        <w:tc>
+          <w:tcPr>
+            <w:tcW w:w="2050" w:type="dxa"/>
+            <w:tcBorders>
+              <w:top w:val="single" w:sz="8" w:space="0" w:color="000000"/>
+              <w:left w:val="single" w:sz="8" w:space="0" w:color="000000"/>
+              <w:bottom w:val="single" w:sz="8" w:space="0" w:color="000000"/>
+              <w:right w:val="single" w:sz="8" w:space="0" w:color="000000"/>
+            </w:tcBorders>
+            <w:tcMar>
+              <w:top w:w="100" w:type="dxa"/>
+              <w:left w:w="100" w:type="dxa"/>
+              <w:bottom w:w="100" w:type="dxa"/>
+              <w:right w:w="100" w:type="dxa"/>
+            </w:tcMar>
+          </w:tcPr>
+          <w:p>
+            <w:pPr>
+              <w:rPr>
+                <w:rFonts w:ascii="Arial" w:eastAsia="Times New Roman" w:hAnsi="Arial" w:cs="Arial"/>
+                <w:sz w:val="22"/>
+                <w:szCs w:val="22"/>
+                <w:lang w:val="en-US" w:eastAsia="da-DK"/>
+              </w:rPr>
+            </w:pPr>
+            <w:r>
+              <w:rPr>
+                <w:rFonts w:ascii="Arial" w:eastAsia="Times New Roman" w:hAnsi="Arial" w:cs="Arial"/>
+                <w:sz w:val="22"/>
+                <w:szCs w:val="22"/>
+                <w:lang w:val="en-US" w:eastAsia="da-DK"/>
+              </w:rPr>
+              <w:t>Emma Elbo</w:t>
+            </w:r>
+          </w:p>
+        </w:tc>
+        <w:tc>
+          <w:tcPr>
+            <w:tcW w:w="1412" w:type="dxa"/>
+            <w:tcBorders>
+              <w:top w:val="single" w:sz="8" w:space="0" w:color="000000"/>
+              <w:left w:val="single" w:sz="8" w:space="0" w:color="000000"/>
+              <w:bottom w:val="single" w:sz="8" w:space="0" w:color="000000"/>
+              <w:right w:val="single" w:sz="8" w:space="0" w:color="000000"/>
+            </w:tcBorders>
+            <w:tcMar>
+              <w:top w:w="100" w:type="dxa"/>
+              <w:left w:w="100" w:type="dxa"/>
+              <w:bottom w:w="100" w:type="dxa"/>
+              <w:right w:w="100" w:type="dxa"/>
+            </w:tcMar>
+          </w:tcPr>
+          <w:p>
+            <w:pPr>
+              <w:rPr>
+                <w:rFonts w:ascii="Arial" w:eastAsia="Times New Roman" w:hAnsi="Arial" w:cs="Arial"/>
+                <w:lang w:val="en-US" w:eastAsia="da-DK"/>
+              </w:rPr>
+            </w:pPr>
+            <w:r>
+              <w:rPr>
+                <w:rFonts w:ascii="Arial" w:eastAsia="Times New Roman" w:hAnsi="Arial" w:cs="Arial"/>
+                <w:lang w:val="en-US" w:eastAsia="da-DK"/>
+              </w:rPr>
+              <w:t>17-05-2021</w:t>
+            </w:r>
+          </w:p>
+        </w:tc>
+        <w:tc>
+          <w:tcPr>
+            <w:tcW w:w="4882" w:type="dxa"/>
+            <w:tcBorders>
+              <w:top w:val="single" w:sz="8" w:space="0" w:color="000000"/>
+              <w:left w:val="single" w:sz="8" w:space="0" w:color="000000"/>
+              <w:bottom w:val="single" w:sz="8" w:space="0" w:color="000000"/>
+              <w:right w:val="single" w:sz="8" w:space="0" w:color="000000"/>
+            </w:tcBorders>
+            <w:tcMar>
+              <w:top w:w="100" w:type="dxa"/>
+              <w:left w:w="100" w:type="dxa"/>
+              <w:bottom w:w="100" w:type="dxa"/>
+              <w:right w:w="100" w:type="dxa"/>
+            </w:tcMar>
+          </w:tcPr>
+          <w:p>
+            <w:pPr>
+              <w:rPr>
+                <w:rFonts w:ascii="Arial" w:eastAsia="Times New Roman" w:hAnsi="Arial" w:cs="Arial"/>
+                <w:lang w:val="en-US" w:eastAsia="da-DK"/>
+              </w:rPr>
+            </w:pPr>
+            <w:r>
+              <w:rPr>
+                <w:rFonts w:ascii="Arial" w:eastAsia="Times New Roman" w:hAnsi="Arial" w:cs="Arial"/>
+                <w:lang w:val="en-US" w:eastAsia="da-DK"/>
+              </w:rPr>
+              <w:t>Divided the test protocol and report into two parts: The other part can be found in VeTP13 and VeTR13.</w:t>
             </w:r>
           </w:p>
         </w:tc>
@@ -1650,7 +1715,6 @@
                 <w:lang w:eastAsia="da-DK"/>
               </w:rPr>
             </w:pPr>
-            <w:proofErr w:type="spellStart"/>
             <w:r>
               <w:rPr>
                 <w:rFonts w:ascii="Calibri" w:eastAsia="Times New Roman" w:hAnsi="Calibri" w:cs="Calibri"/>
@@ -1659,40 +1723,7 @@
                 <w:color w:val="000000"/>
                 <w:lang w:eastAsia="da-DK"/>
               </w:rPr>
-              <w:t>Functional</w:t>
-            </w:r>
-            <w:proofErr w:type="spellEnd"/>
-            <w:r>
-              <w:rPr>
-                <w:rFonts w:ascii="Calibri" w:eastAsia="Times New Roman" w:hAnsi="Calibri" w:cs="Calibri"/>
-                <w:b/>
-                <w:bCs/>
-                <w:color w:val="000000"/>
-                <w:lang w:eastAsia="da-DK"/>
-              </w:rPr>
-              <w:t xml:space="preserve"> </w:t>
-            </w:r>
-            <w:proofErr w:type="spellStart"/>
-            <w:r>
-              <w:rPr>
-                <w:rFonts w:ascii="Calibri" w:eastAsia="Times New Roman" w:hAnsi="Calibri" w:cs="Calibri"/>
-                <w:b/>
-                <w:bCs/>
-                <w:color w:val="000000"/>
-                <w:lang w:eastAsia="da-DK"/>
-              </w:rPr>
-              <w:t>requirement</w:t>
-            </w:r>
-            <w:proofErr w:type="spellEnd"/>
-            <w:r>
-              <w:rPr>
-                <w:rFonts w:ascii="Calibri" w:eastAsia="Times New Roman" w:hAnsi="Calibri" w:cs="Calibri"/>
-                <w:b/>
-                <w:bCs/>
-                <w:color w:val="000000"/>
-                <w:lang w:eastAsia="da-DK"/>
-              </w:rPr>
-              <w:t xml:space="preserve"> </w:t>
+              <w:t xml:space="preserve">Functional requirement </w:t>
             </w:r>
           </w:p>
         </w:tc>
@@ -1758,89 +1789,7 @@
                 <w:color w:val="000000"/>
                 <w:lang w:val="en-US" w:eastAsia="da-DK"/>
               </w:rPr>
-              <w:t xml:space="preserve">The </w:t>
-            </w:r>
-            <w:proofErr w:type="spellStart"/>
-            <w:r>
-              <w:rPr>
-                <w:rFonts w:ascii="Calibri" w:eastAsia="Times New Roman" w:hAnsi="Calibri" w:cs="Calibri"/>
-                <w:color w:val="000000"/>
-                <w:lang w:val="en-US" w:eastAsia="da-DK"/>
-              </w:rPr>
-              <w:t>Udecide</w:t>
-            </w:r>
-            <w:proofErr w:type="spellEnd"/>
-            <w:r>
-              <w:rPr>
-                <w:rFonts w:ascii="Calibri" w:eastAsia="Times New Roman" w:hAnsi="Calibri" w:cs="Calibri"/>
-                <w:color w:val="000000"/>
-                <w:lang w:val="en-US" w:eastAsia="da-DK"/>
-              </w:rPr>
-              <w:t xml:space="preserve"> system shall be connected to a cloud-based database.  </w:t>
-            </w:r>
-          </w:p>
-        </w:tc>
-      </w:tr>
-      <w:tr>
-        <w:trPr>
-          <w:trHeight w:val="454"/>
-        </w:trPr>
-        <w:tc>
-          <w:tcPr>
-            <w:tcW w:w="0" w:type="auto"/>
-            <w:tcBorders>
-              <w:top w:val="single" w:sz="4" w:space="0" w:color="auto"/>
-              <w:left w:val="single" w:sz="4" w:space="0" w:color="auto"/>
-              <w:bottom w:val="single" w:sz="4" w:space="0" w:color="auto"/>
-              <w:right w:val="single" w:sz="4" w:space="0" w:color="auto"/>
-            </w:tcBorders>
-            <w:shd w:val="clear" w:color="000000" w:fill="D9E1F2"/>
-            <w:noWrap/>
-          </w:tcPr>
-          <w:p>
-            <w:pPr>
-              <w:rPr>
-                <w:rFonts w:ascii="Calibri" w:eastAsia="Times New Roman" w:hAnsi="Calibri" w:cs="Calibri"/>
-                <w:color w:val="000000"/>
-                <w:lang w:val="en-US" w:eastAsia="da-DK"/>
-              </w:rPr>
-            </w:pPr>
-            <w:r>
-              <w:rPr>
-                <w:rFonts w:ascii="Calibri" w:eastAsia="Times New Roman" w:hAnsi="Calibri" w:cs="Calibri"/>
-                <w:color w:val="000000"/>
-                <w:lang w:eastAsia="da-DK"/>
-              </w:rPr>
-              <w:t>UD-SRS-20</w:t>
-            </w:r>
-          </w:p>
-        </w:tc>
-        <w:tc>
-          <w:tcPr>
-            <w:tcW w:w="8255" w:type="dxa"/>
-            <w:tcBorders>
-              <w:top w:val="single" w:sz="4" w:space="0" w:color="auto"/>
-              <w:left w:val="nil"/>
-              <w:bottom w:val="single" w:sz="4" w:space="0" w:color="auto"/>
-              <w:right w:val="single" w:sz="4" w:space="0" w:color="auto"/>
-            </w:tcBorders>
-            <w:shd w:val="clear" w:color="000000" w:fill="D9E1F2"/>
-          </w:tcPr>
-          <w:p>
-            <w:pPr>
-              <w:rPr>
-                <w:rFonts w:ascii="Calibri" w:eastAsia="Times New Roman" w:hAnsi="Calibri" w:cs="Calibri"/>
-                <w:color w:val="000000"/>
-                <w:lang w:val="en-US" w:eastAsia="da-DK"/>
-              </w:rPr>
-            </w:pPr>
-            <w:r>
-              <w:rPr>
-                <w:rFonts w:ascii="Calibri" w:eastAsia="Times New Roman" w:hAnsi="Calibri" w:cs="Calibri"/>
-                <w:color w:val="000000"/>
-                <w:lang w:val="en-US" w:eastAsia="da-DK"/>
-              </w:rPr>
-              <w:t>The patient profile, questionnaire, chosen treatment and treatment effect shall be stored in the database.</w:t>
+              <w:t xml:space="preserve">The Udecide system shall be connected to a cloud-based database.  </w:t>
             </w:r>
           </w:p>
         </w:tc>
@@ -1939,16 +1888,6 @@
               </w:rPr>
               <w:t>VeTR011</w:t>
             </w:r>
-            <w:r>
-              <w:rPr>
-                <w:rFonts w:ascii="Calibri" w:eastAsia="Times New Roman" w:hAnsi="Calibri" w:cs="Calibri"/>
-                <w:b/>
-                <w:bCs/>
-                <w:color w:val="000000"/>
-                <w:lang w:eastAsia="da-DK"/>
-              </w:rPr>
-              <w:t>a</w:t>
-            </w:r>
           </w:p>
         </w:tc>
       </w:tr>
@@ -2019,14 +1958,6 @@
               </w:rPr>
               <w:t>VeTP011</w:t>
             </w:r>
-            <w:r>
-              <w:rPr>
-                <w:rFonts w:ascii="Calibri" w:eastAsia="Times New Roman" w:hAnsi="Calibri" w:cs="Calibri"/>
-                <w:color w:val="000000"/>
-                <w:lang w:val="en-US" w:eastAsia="da-DK"/>
-              </w:rPr>
-              <w:t>a</w:t>
-            </w:r>
           </w:p>
         </w:tc>
       </w:tr>
@@ -2094,25 +2025,7 @@
                 <w:color w:val="000000"/>
                 <w:lang w:val="en-US" w:eastAsia="da-DK"/>
               </w:rPr>
-              <w:t xml:space="preserve">Viggo </w:t>
-            </w:r>
-            <w:proofErr w:type="spellStart"/>
-            <w:r>
-              <w:rPr>
-                <w:rFonts w:ascii="Calibri" w:eastAsia="Times New Roman" w:hAnsi="Calibri" w:cs="Calibri"/>
-                <w:color w:val="000000"/>
-                <w:lang w:val="en-US" w:eastAsia="da-DK"/>
-              </w:rPr>
-              <w:t>Viggosen’s</w:t>
-            </w:r>
-            <w:proofErr w:type="spellEnd"/>
-            <w:r>
-              <w:rPr>
-                <w:rFonts w:ascii="Calibri" w:eastAsia="Times New Roman" w:hAnsi="Calibri" w:cs="Calibri"/>
-                <w:color w:val="000000"/>
-                <w:lang w:val="en-US" w:eastAsia="da-DK"/>
-              </w:rPr>
-              <w:t xml:space="preserve"> CPR number was entered on the Search patient interface, where this note </w:t>
+              <w:t xml:space="preserve">Viggo Viggosen’s CPR number was entered on the Search patient interface, where this note </w:t>
             </w:r>
             <w:r>
               <w:rPr>
@@ -2294,67 +2207,47 @@
                 <w:lang w:eastAsia="da-DK"/>
               </w:rPr>
             </w:pPr>
-            <w:proofErr w:type="spellStart"/>
             <w:r>
               <w:rPr>
                 <w:rFonts w:ascii="Calibri" w:eastAsia="Times New Roman" w:hAnsi="Calibri" w:cs="Calibri"/>
                 <w:color w:val="000000"/>
                 <w:lang w:eastAsia="da-DK"/>
               </w:rPr>
-              <w:t>Name</w:t>
-            </w:r>
-            <w:proofErr w:type="spellEnd"/>
-            <w:r>
+              <w:t>Name: Viggo Viggosen</w:t>
+            </w:r>
+          </w:p>
+          <w:p>
+            <w:pPr>
               <w:rPr>
                 <w:rFonts w:ascii="Calibri" w:eastAsia="Times New Roman" w:hAnsi="Calibri" w:cs="Calibri"/>
                 <w:color w:val="000000"/>
                 <w:lang w:eastAsia="da-DK"/>
               </w:rPr>
-              <w:t>: Viggo Viggosen</w:t>
-            </w:r>
-          </w:p>
-          <w:p>
-            <w:pPr>
+            </w:pPr>
+            <w:r>
               <w:rPr>
                 <w:rFonts w:ascii="Calibri" w:eastAsia="Times New Roman" w:hAnsi="Calibri" w:cs="Calibri"/>
                 <w:color w:val="000000"/>
                 <w:lang w:eastAsia="da-DK"/>
               </w:rPr>
-            </w:pPr>
-            <w:r>
+              <w:t>CPR: 1304081203</w:t>
+            </w:r>
+          </w:p>
+          <w:p>
+            <w:pPr>
               <w:rPr>
                 <w:rFonts w:ascii="Calibri" w:eastAsia="Times New Roman" w:hAnsi="Calibri" w:cs="Calibri"/>
                 <w:color w:val="000000"/>
                 <w:lang w:eastAsia="da-DK"/>
               </w:rPr>
-              <w:t>CPR: 1304081203</w:t>
-            </w:r>
-          </w:p>
-          <w:p>
-            <w:pPr>
+            </w:pPr>
+            <w:r>
               <w:rPr>
                 <w:rFonts w:ascii="Calibri" w:eastAsia="Times New Roman" w:hAnsi="Calibri" w:cs="Calibri"/>
                 <w:color w:val="000000"/>
                 <w:lang w:eastAsia="da-DK"/>
               </w:rPr>
-            </w:pPr>
-            <w:proofErr w:type="spellStart"/>
-            <w:r>
-              <w:rPr>
-                <w:rFonts w:ascii="Calibri" w:eastAsia="Times New Roman" w:hAnsi="Calibri" w:cs="Calibri"/>
-                <w:color w:val="000000"/>
-                <w:lang w:eastAsia="da-DK"/>
-              </w:rPr>
-              <w:t>Gender</w:t>
-            </w:r>
-            <w:proofErr w:type="spellEnd"/>
-            <w:r>
-              <w:rPr>
-                <w:rFonts w:ascii="Calibri" w:eastAsia="Times New Roman" w:hAnsi="Calibri" w:cs="Calibri"/>
-                <w:color w:val="000000"/>
-                <w:lang w:eastAsia="da-DK"/>
-              </w:rPr>
-              <w:t xml:space="preserve">: Man </w:t>
+              <w:t xml:space="preserve">Gender: Man </w:t>
             </w:r>
           </w:p>
           <w:p>
@@ -2458,25 +2351,7 @@
                 <w:color w:val="000000"/>
                 <w:lang w:val="en-US" w:eastAsia="da-DK"/>
               </w:rPr>
-              <w:t xml:space="preserve">Conclusion: The patient information in the UDecide system is consistent with the data in the </w:t>
-            </w:r>
-            <w:proofErr w:type="spellStart"/>
-            <w:r>
-              <w:rPr>
-                <w:rFonts w:ascii="Calibri" w:eastAsia="Times New Roman" w:hAnsi="Calibri" w:cs="Calibri"/>
-                <w:color w:val="000000"/>
-                <w:lang w:val="en-US" w:eastAsia="da-DK"/>
-              </w:rPr>
-              <w:t>Udecide</w:t>
-            </w:r>
-            <w:proofErr w:type="spellEnd"/>
-            <w:r>
-              <w:rPr>
-                <w:rFonts w:ascii="Calibri" w:eastAsia="Times New Roman" w:hAnsi="Calibri" w:cs="Calibri"/>
-                <w:color w:val="000000"/>
-                <w:lang w:val="en-US" w:eastAsia="da-DK"/>
-              </w:rPr>
-              <w:t xml:space="preserve"> database.</w:t>
+              <w:t>Conclusion: The patient information in the UDecide system is consistent with the data in the Udecide database.</w:t>
             </w:r>
           </w:p>
         </w:tc>
@@ -2546,7 +2421,23 @@
                 <w:color w:val="000000"/>
                 <w:lang w:val="en-US" w:eastAsia="da-DK"/>
               </w:rPr>
-              <w:t>The system can extract and insert information to the cloud-based database.</w:t>
+              <w:t xml:space="preserve">The system can extract </w:t>
+            </w:r>
+            <w:r>
+              <w:rPr>
+                <w:rFonts w:eastAsia="Times New Roman" w:cstheme="minorHAnsi"/>
+                <w:color w:val="000000"/>
+                <w:lang w:val="en-US" w:eastAsia="da-DK"/>
+              </w:rPr>
+              <w:t>or</w:t>
+            </w:r>
+            <w:r>
+              <w:rPr>
+                <w:rFonts w:eastAsia="Times New Roman" w:cstheme="minorHAnsi"/>
+                <w:color w:val="000000"/>
+                <w:lang w:val="en-US" w:eastAsia="da-DK"/>
+              </w:rPr>
+              <w:t xml:space="preserve"> insert information to the cloud-based database.</w:t>
             </w:r>
           </w:p>
         </w:tc>
@@ -2634,980 +2525,6 @@
         <w:rPr>
           <w:rFonts w:ascii="Times New Roman" w:eastAsia="Times New Roman" w:hAnsi="Times New Roman" w:cs="Times New Roman"/>
           <w:lang w:val="en-US" w:eastAsia="da-DK"/>
-        </w:rPr>
-      </w:pPr>
-    </w:p>
-    <w:tbl>
-      <w:tblPr>
-        <w:tblW w:w="0" w:type="auto"/>
-        <w:tblCellMar>
-          <w:left w:w="70" w:type="dxa"/>
-          <w:right w:w="70" w:type="dxa"/>
-        </w:tblCellMar>
-        <w:tblLook w:val="04A0" w:firstRow="1" w:lastRow="0" w:firstColumn="1" w:lastColumn="0" w:noHBand="0" w:noVBand="1"/>
-      </w:tblPr>
-      <w:tblGrid>
-        <w:gridCol w:w="1555"/>
-        <w:gridCol w:w="8067"/>
-      </w:tblGrid>
-      <w:tr>
-        <w:trPr>
-          <w:trHeight w:val="454"/>
-        </w:trPr>
-        <w:tc>
-          <w:tcPr>
-            <w:tcW w:w="1555" w:type="dxa"/>
-            <w:tcBorders>
-              <w:top w:val="single" w:sz="4" w:space="0" w:color="auto"/>
-              <w:left w:val="single" w:sz="4" w:space="0" w:color="auto"/>
-              <w:bottom w:val="single" w:sz="4" w:space="0" w:color="auto"/>
-              <w:right w:val="single" w:sz="4" w:space="0" w:color="auto"/>
-            </w:tcBorders>
-            <w:shd w:val="clear" w:color="auto" w:fill="8EAADB" w:themeFill="accent1" w:themeFillTint="99"/>
-            <w:noWrap/>
-            <w:hideMark/>
-          </w:tcPr>
-          <w:p>
-            <w:pPr>
-              <w:rPr>
-                <w:rFonts w:ascii="Calibri" w:eastAsia="Times New Roman" w:hAnsi="Calibri" w:cs="Calibri"/>
-                <w:b/>
-                <w:bCs/>
-                <w:color w:val="000000"/>
-                <w:lang w:eastAsia="da-DK"/>
-              </w:rPr>
-            </w:pPr>
-            <w:r>
-              <w:rPr>
-                <w:rFonts w:ascii="Calibri" w:eastAsia="Times New Roman" w:hAnsi="Calibri" w:cs="Calibri"/>
-                <w:b/>
-                <w:bCs/>
-                <w:color w:val="000000"/>
-                <w:lang w:eastAsia="da-DK"/>
-              </w:rPr>
-              <w:t xml:space="preserve">Test ID </w:t>
-            </w:r>
-          </w:p>
-        </w:tc>
-        <w:tc>
-          <w:tcPr>
-            <w:tcW w:w="8067" w:type="dxa"/>
-            <w:tcBorders>
-              <w:top w:val="single" w:sz="4" w:space="0" w:color="auto"/>
-              <w:left w:val="nil"/>
-              <w:bottom w:val="single" w:sz="4" w:space="0" w:color="auto"/>
-              <w:right w:val="single" w:sz="4" w:space="0" w:color="auto"/>
-            </w:tcBorders>
-            <w:shd w:val="clear" w:color="auto" w:fill="8EA9DB"/>
-            <w:noWrap/>
-            <w:hideMark/>
-          </w:tcPr>
-          <w:p>
-            <w:pPr>
-              <w:rPr>
-                <w:rFonts w:ascii="Calibri" w:eastAsia="Times New Roman" w:hAnsi="Calibri" w:cs="Calibri"/>
-                <w:b/>
-                <w:bCs/>
-                <w:color w:val="000000"/>
-                <w:lang w:eastAsia="da-DK"/>
-              </w:rPr>
-            </w:pPr>
-            <w:r>
-              <w:rPr>
-                <w:rFonts w:ascii="Calibri" w:eastAsia="Times New Roman" w:hAnsi="Calibri" w:cs="Calibri"/>
-                <w:b/>
-                <w:bCs/>
-                <w:color w:val="000000"/>
-                <w:lang w:eastAsia="da-DK"/>
-              </w:rPr>
-              <w:t>VeTR011</w:t>
-            </w:r>
-            <w:r>
-              <w:rPr>
-                <w:rFonts w:ascii="Calibri" w:eastAsia="Times New Roman" w:hAnsi="Calibri" w:cs="Calibri"/>
-                <w:b/>
-                <w:bCs/>
-                <w:color w:val="000000"/>
-                <w:lang w:eastAsia="da-DK"/>
-              </w:rPr>
-              <w:t>b</w:t>
-            </w:r>
-          </w:p>
-        </w:tc>
-      </w:tr>
-      <w:tr>
-        <w:trPr>
-          <w:trHeight w:val="454"/>
-        </w:trPr>
-        <w:tc>
-          <w:tcPr>
-            <w:tcW w:w="1555" w:type="dxa"/>
-            <w:tcBorders>
-              <w:top w:val="single" w:sz="4" w:space="0" w:color="auto"/>
-              <w:left w:val="single" w:sz="4" w:space="0" w:color="auto"/>
-              <w:bottom w:val="single" w:sz="4" w:space="0" w:color="auto"/>
-              <w:right w:val="single" w:sz="4" w:space="0" w:color="auto"/>
-            </w:tcBorders>
-            <w:shd w:val="clear" w:color="auto" w:fill="8EAADB" w:themeFill="accent1" w:themeFillTint="99"/>
-            <w:noWrap/>
-            <w:hideMark/>
-          </w:tcPr>
-          <w:p>
-            <w:pPr>
-              <w:rPr>
-                <w:rFonts w:ascii="Calibri" w:eastAsia="Times New Roman" w:hAnsi="Calibri" w:cs="Calibri"/>
-                <w:b/>
-                <w:bCs/>
-                <w:color w:val="000000"/>
-                <w:lang w:val="en-US" w:eastAsia="da-DK"/>
-              </w:rPr>
-            </w:pPr>
-            <w:r>
-              <w:rPr>
-                <w:rFonts w:ascii="Calibri" w:eastAsia="Times New Roman" w:hAnsi="Calibri" w:cs="Calibri"/>
-                <w:b/>
-                <w:bCs/>
-                <w:color w:val="000000"/>
-                <w:lang w:val="en-US" w:eastAsia="da-DK"/>
-              </w:rPr>
-              <w:t xml:space="preserve">Test protocol </w:t>
-            </w:r>
-          </w:p>
-        </w:tc>
-        <w:tc>
-          <w:tcPr>
-            <w:tcW w:w="8067" w:type="dxa"/>
-            <w:tcBorders>
-              <w:top w:val="single" w:sz="4" w:space="0" w:color="auto"/>
-              <w:left w:val="nil"/>
-              <w:bottom w:val="single" w:sz="4" w:space="0" w:color="auto"/>
-              <w:right w:val="single" w:sz="4" w:space="0" w:color="auto"/>
-            </w:tcBorders>
-            <w:shd w:val="clear" w:color="auto" w:fill="D9E1F2"/>
-            <w:hideMark/>
-          </w:tcPr>
-          <w:p>
-            <w:pPr>
-              <w:rPr>
-                <w:rFonts w:ascii="Calibri" w:eastAsia="Times New Roman" w:hAnsi="Calibri" w:cs="Calibri"/>
-                <w:color w:val="000000"/>
-                <w:lang w:val="en-US" w:eastAsia="da-DK"/>
-              </w:rPr>
-            </w:pPr>
-            <w:r>
-              <w:rPr>
-                <w:rFonts w:ascii="Calibri" w:eastAsia="Times New Roman" w:hAnsi="Calibri" w:cs="Calibri"/>
-                <w:color w:val="000000"/>
-                <w:lang w:val="en-US" w:eastAsia="da-DK"/>
-              </w:rPr>
-              <w:t>VeTP011</w:t>
-            </w:r>
-            <w:r>
-              <w:rPr>
-                <w:rFonts w:ascii="Calibri" w:eastAsia="Times New Roman" w:hAnsi="Calibri" w:cs="Calibri"/>
-                <w:color w:val="000000"/>
-                <w:lang w:val="en-US" w:eastAsia="da-DK"/>
-              </w:rPr>
-              <w:t>b</w:t>
-            </w:r>
-          </w:p>
-        </w:tc>
-      </w:tr>
-      <w:tr>
-        <w:trPr>
-          <w:trHeight w:val="454"/>
-        </w:trPr>
-        <w:tc>
-          <w:tcPr>
-            <w:tcW w:w="1555" w:type="dxa"/>
-            <w:tcBorders>
-              <w:top w:val="single" w:sz="4" w:space="0" w:color="auto"/>
-              <w:left w:val="single" w:sz="4" w:space="0" w:color="auto"/>
-              <w:bottom w:val="single" w:sz="4" w:space="0" w:color="auto"/>
-              <w:right w:val="single" w:sz="4" w:space="0" w:color="auto"/>
-            </w:tcBorders>
-            <w:shd w:val="clear" w:color="auto" w:fill="8EAADB" w:themeFill="accent1" w:themeFillTint="99"/>
-            <w:noWrap/>
-            <w:hideMark/>
-          </w:tcPr>
-          <w:p>
-            <w:pPr>
-              <w:rPr>
-                <w:rFonts w:ascii="Calibri" w:eastAsia="Times New Roman" w:hAnsi="Calibri" w:cs="Calibri"/>
-                <w:b/>
-                <w:bCs/>
-                <w:color w:val="000000"/>
-                <w:lang w:val="en-US" w:eastAsia="da-DK"/>
-              </w:rPr>
-            </w:pPr>
-            <w:r>
-              <w:rPr>
-                <w:rFonts w:ascii="Calibri" w:eastAsia="Times New Roman" w:hAnsi="Calibri" w:cs="Calibri"/>
-                <w:b/>
-                <w:bCs/>
-                <w:color w:val="000000"/>
-                <w:lang w:val="en-US" w:eastAsia="da-DK"/>
-              </w:rPr>
-              <w:t>Results</w:t>
-            </w:r>
-          </w:p>
-        </w:tc>
-        <w:tc>
-          <w:tcPr>
-            <w:tcW w:w="8067" w:type="dxa"/>
-            <w:tcBorders>
-              <w:top w:val="single" w:sz="4" w:space="0" w:color="auto"/>
-              <w:left w:val="nil"/>
-              <w:bottom w:val="single" w:sz="4" w:space="0" w:color="auto"/>
-              <w:right w:val="single" w:sz="4" w:space="0" w:color="auto"/>
-            </w:tcBorders>
-            <w:shd w:val="clear" w:color="auto" w:fill="D9E1F2"/>
-          </w:tcPr>
-          <w:p>
-            <w:pPr>
-              <w:rPr>
-                <w:rFonts w:ascii="Calibri" w:eastAsia="Times New Roman" w:hAnsi="Calibri" w:cs="Calibri"/>
-                <w:color w:val="000000"/>
-                <w:lang w:val="en-US" w:eastAsia="da-DK"/>
-              </w:rPr>
-            </w:pPr>
-            <w:r>
-              <w:rPr>
-                <w:rFonts w:ascii="Calibri" w:eastAsia="Times New Roman" w:hAnsi="Calibri" w:cs="Calibri"/>
-                <w:color w:val="000000"/>
-                <w:lang w:val="en-US" w:eastAsia="da-DK"/>
-              </w:rPr>
-              <w:t>…</w:t>
-            </w:r>
-          </w:p>
-        </w:tc>
-      </w:tr>
-      <w:tr>
-        <w:trPr>
-          <w:trHeight w:val="454"/>
-        </w:trPr>
-        <w:tc>
-          <w:tcPr>
-            <w:tcW w:w="1555" w:type="dxa"/>
-            <w:tcBorders>
-              <w:top w:val="single" w:sz="4" w:space="0" w:color="auto"/>
-              <w:left w:val="single" w:sz="4" w:space="0" w:color="auto"/>
-              <w:bottom w:val="single" w:sz="4" w:space="0" w:color="auto"/>
-              <w:right w:val="single" w:sz="4" w:space="0" w:color="auto"/>
-            </w:tcBorders>
-            <w:shd w:val="clear" w:color="auto" w:fill="8EAADB" w:themeFill="accent1" w:themeFillTint="99"/>
-            <w:noWrap/>
-            <w:hideMark/>
-          </w:tcPr>
-          <w:p>
-            <w:pPr>
-              <w:rPr>
-                <w:rFonts w:ascii="Calibri" w:eastAsia="Times New Roman" w:hAnsi="Calibri" w:cs="Calibri"/>
-                <w:b/>
-                <w:bCs/>
-                <w:color w:val="000000"/>
-                <w:lang w:val="en-US" w:eastAsia="da-DK"/>
-              </w:rPr>
-            </w:pPr>
-            <w:r>
-              <w:rPr>
-                <w:rFonts w:ascii="Calibri" w:eastAsia="Times New Roman" w:hAnsi="Calibri" w:cs="Calibri"/>
-                <w:b/>
-                <w:bCs/>
-                <w:color w:val="000000"/>
-                <w:lang w:val="en-US" w:eastAsia="da-DK"/>
-              </w:rPr>
-              <w:t>Acceptance criteria</w:t>
-            </w:r>
-          </w:p>
-        </w:tc>
-        <w:tc>
-          <w:tcPr>
-            <w:tcW w:w="8067" w:type="dxa"/>
-            <w:tcBorders>
-              <w:top w:val="single" w:sz="4" w:space="0" w:color="auto"/>
-              <w:left w:val="nil"/>
-              <w:bottom w:val="single" w:sz="4" w:space="0" w:color="auto"/>
-              <w:right w:val="single" w:sz="4" w:space="0" w:color="auto"/>
-            </w:tcBorders>
-            <w:shd w:val="clear" w:color="auto" w:fill="D9E1F2"/>
-          </w:tcPr>
-          <w:p>
-            <w:pPr>
-              <w:rPr>
-                <w:rFonts w:ascii="Calibri" w:eastAsia="Times New Roman" w:hAnsi="Calibri" w:cs="Calibri"/>
-                <w:color w:val="000000"/>
-                <w:lang w:val="en-US" w:eastAsia="da-DK"/>
-              </w:rPr>
-            </w:pPr>
-            <w:r>
-              <w:rPr>
-                <w:rFonts w:eastAsia="Times New Roman" w:cstheme="minorHAnsi"/>
-                <w:color w:val="000000"/>
-                <w:lang w:val="en-US" w:eastAsia="da-DK"/>
-              </w:rPr>
-              <w:t>The system can extract and insert information to the cloud-based database.</w:t>
-            </w:r>
-          </w:p>
-        </w:tc>
-      </w:tr>
-      <w:tr>
-        <w:trPr>
-          <w:trHeight w:val="454"/>
-        </w:trPr>
-        <w:tc>
-          <w:tcPr>
-            <w:tcW w:w="1555" w:type="dxa"/>
-            <w:tcBorders>
-              <w:top w:val="single" w:sz="4" w:space="0" w:color="auto"/>
-              <w:left w:val="single" w:sz="4" w:space="0" w:color="auto"/>
-              <w:bottom w:val="single" w:sz="4" w:space="0" w:color="auto"/>
-              <w:right w:val="single" w:sz="4" w:space="0" w:color="auto"/>
-            </w:tcBorders>
-            <w:shd w:val="clear" w:color="auto" w:fill="8EAADB" w:themeFill="accent1" w:themeFillTint="99"/>
-            <w:noWrap/>
-            <w:hideMark/>
-          </w:tcPr>
-          <w:p>
-            <w:pPr>
-              <w:rPr>
-                <w:rFonts w:ascii="Calibri" w:eastAsia="Times New Roman" w:hAnsi="Calibri" w:cs="Calibri"/>
-                <w:b/>
-                <w:bCs/>
-                <w:color w:val="000000"/>
-                <w:lang w:val="en-US" w:eastAsia="da-DK"/>
-              </w:rPr>
-            </w:pPr>
-            <w:r>
-              <w:rPr>
-                <w:rFonts w:ascii="Calibri" w:eastAsia="Times New Roman" w:hAnsi="Calibri" w:cs="Calibri"/>
-                <w:b/>
-                <w:bCs/>
-                <w:color w:val="000000"/>
-                <w:lang w:val="en-US" w:eastAsia="da-DK"/>
-              </w:rPr>
-              <w:t xml:space="preserve">Verified </w:t>
-            </w:r>
-          </w:p>
-        </w:tc>
-        <w:tc>
-          <w:tcPr>
-            <w:tcW w:w="8067" w:type="dxa"/>
-            <w:tcBorders>
-              <w:top w:val="single" w:sz="4" w:space="0" w:color="auto"/>
-              <w:left w:val="nil"/>
-              <w:bottom w:val="single" w:sz="4" w:space="0" w:color="auto"/>
-              <w:right w:val="single" w:sz="4" w:space="0" w:color="auto"/>
-            </w:tcBorders>
-            <w:shd w:val="clear" w:color="auto" w:fill="D9E1F2"/>
-          </w:tcPr>
-          <w:p>
-            <w:pPr>
-              <w:rPr>
-                <w:rFonts w:ascii="Calibri" w:eastAsia="Times New Roman" w:hAnsi="Calibri" w:cs="Calibri"/>
-                <w:color w:val="000000"/>
-                <w:lang w:val="en-US" w:eastAsia="da-DK"/>
-              </w:rPr>
-            </w:pPr>
-            <w:r>
-              <w:rPr>
-                <w:rFonts w:ascii="Calibri" w:eastAsia="Times New Roman" w:hAnsi="Calibri" w:cs="Calibri"/>
-                <w:color w:val="000000"/>
-                <w:lang w:val="en-US" w:eastAsia="da-DK"/>
-              </w:rPr>
-              <w:t>…</w:t>
-            </w:r>
-          </w:p>
-        </w:tc>
-      </w:tr>
-    </w:tbl>
-    <w:p>
-      <w:pPr>
-        <w:rPr>
-          <w:rFonts w:ascii="Times New Roman" w:eastAsia="Times New Roman" w:hAnsi="Times New Roman" w:cs="Times New Roman"/>
-          <w:lang w:val="en-US" w:eastAsia="da-DK"/>
-        </w:rPr>
-      </w:pPr>
-    </w:p>
-    <w:p>
-      <w:pPr>
-        <w:rPr>
-          <w:rFonts w:ascii="Times New Roman" w:eastAsia="Times New Roman" w:hAnsi="Times New Roman" w:cs="Times New Roman"/>
-          <w:lang w:val="en-US" w:eastAsia="da-DK"/>
-        </w:rPr>
-      </w:pPr>
-    </w:p>
-    <w:tbl>
-      <w:tblPr>
-        <w:tblW w:w="9634" w:type="dxa"/>
-        <w:tblCellMar>
-          <w:left w:w="70" w:type="dxa"/>
-          <w:right w:w="70" w:type="dxa"/>
-        </w:tblCellMar>
-        <w:tblLook w:val="04A0" w:firstRow="1" w:lastRow="0" w:firstColumn="1" w:lastColumn="0" w:noHBand="0" w:noVBand="1"/>
-      </w:tblPr>
-      <w:tblGrid>
-        <w:gridCol w:w="2170"/>
-        <w:gridCol w:w="7464"/>
-      </w:tblGrid>
-      <w:tr>
-        <w:trPr>
-          <w:trHeight w:val="454"/>
-        </w:trPr>
-        <w:tc>
-          <w:tcPr>
-            <w:tcW w:w="0" w:type="auto"/>
-            <w:tcBorders>
-              <w:top w:val="single" w:sz="4" w:space="0" w:color="auto"/>
-              <w:left w:val="single" w:sz="4" w:space="0" w:color="auto"/>
-              <w:bottom w:val="single" w:sz="4" w:space="0" w:color="auto"/>
-              <w:right w:val="single" w:sz="4" w:space="0" w:color="auto"/>
-            </w:tcBorders>
-            <w:shd w:val="clear" w:color="000000" w:fill="8EA9DB"/>
-            <w:noWrap/>
-            <w:hideMark/>
-          </w:tcPr>
-          <w:p>
-            <w:pPr>
-              <w:rPr>
-                <w:rFonts w:eastAsia="Times New Roman" w:cstheme="minorHAnsi"/>
-                <w:b/>
-                <w:bCs/>
-                <w:color w:val="000000"/>
-                <w:lang w:eastAsia="da-DK"/>
-              </w:rPr>
-            </w:pPr>
-            <w:proofErr w:type="spellStart"/>
-            <w:r>
-              <w:rPr>
-                <w:rFonts w:eastAsia="Times New Roman" w:cstheme="minorHAnsi"/>
-                <w:b/>
-                <w:bCs/>
-                <w:color w:val="000000"/>
-                <w:lang w:eastAsia="da-DK"/>
-              </w:rPr>
-              <w:t>TestID</w:t>
-            </w:r>
-            <w:proofErr w:type="spellEnd"/>
-          </w:p>
-        </w:tc>
-        <w:tc>
-          <w:tcPr>
-            <w:tcW w:w="7464" w:type="dxa"/>
-            <w:tcBorders>
-              <w:top w:val="single" w:sz="4" w:space="0" w:color="auto"/>
-              <w:left w:val="nil"/>
-              <w:bottom w:val="single" w:sz="4" w:space="0" w:color="auto"/>
-              <w:right w:val="single" w:sz="4" w:space="0" w:color="auto"/>
-            </w:tcBorders>
-            <w:shd w:val="clear" w:color="000000" w:fill="8EA9DB"/>
-            <w:noWrap/>
-            <w:hideMark/>
-          </w:tcPr>
-          <w:p>
-            <w:pPr>
-              <w:rPr>
-                <w:rFonts w:eastAsia="Times New Roman" w:cstheme="minorHAnsi"/>
-                <w:b/>
-                <w:bCs/>
-                <w:color w:val="000000"/>
-                <w:lang w:eastAsia="da-DK"/>
-              </w:rPr>
-            </w:pPr>
-            <w:r>
-              <w:rPr>
-                <w:rFonts w:eastAsia="Times New Roman" w:cstheme="minorHAnsi"/>
-                <w:color w:val="000000"/>
-                <w:lang w:eastAsia="da-DK"/>
-              </w:rPr>
-              <w:t>VeTP11</w:t>
-            </w:r>
-            <w:r>
-              <w:rPr>
-                <w:rFonts w:eastAsia="Times New Roman" w:cstheme="minorHAnsi"/>
-                <w:color w:val="000000"/>
-                <w:lang w:eastAsia="da-DK"/>
-              </w:rPr>
-              <w:t>b</w:t>
-            </w:r>
-          </w:p>
-        </w:tc>
-      </w:tr>
-      <w:tr>
-        <w:trPr>
-          <w:trHeight w:val="454"/>
-        </w:trPr>
-        <w:tc>
-          <w:tcPr>
-            <w:tcW w:w="0" w:type="auto"/>
-            <w:tcBorders>
-              <w:top w:val="nil"/>
-              <w:left w:val="single" w:sz="4" w:space="0" w:color="auto"/>
-              <w:bottom w:val="single" w:sz="4" w:space="0" w:color="auto"/>
-              <w:right w:val="single" w:sz="4" w:space="0" w:color="auto"/>
-            </w:tcBorders>
-            <w:shd w:val="clear" w:color="auto" w:fill="8EAADB" w:themeFill="accent1" w:themeFillTint="99"/>
-            <w:noWrap/>
-            <w:hideMark/>
-          </w:tcPr>
-          <w:p>
-            <w:pPr>
-              <w:rPr>
-                <w:rFonts w:eastAsia="Times New Roman" w:cstheme="minorHAnsi"/>
-                <w:color w:val="000000"/>
-                <w:lang w:eastAsia="da-DK"/>
-              </w:rPr>
-            </w:pPr>
-            <w:proofErr w:type="spellStart"/>
-            <w:r>
-              <w:rPr>
-                <w:rFonts w:eastAsia="Times New Roman" w:cstheme="minorHAnsi"/>
-                <w:b/>
-                <w:bCs/>
-                <w:color w:val="000000"/>
-                <w:lang w:eastAsia="da-DK"/>
-              </w:rPr>
-              <w:t>Acceptance</w:t>
-            </w:r>
-            <w:proofErr w:type="spellEnd"/>
-            <w:r>
-              <w:rPr>
-                <w:rFonts w:eastAsia="Times New Roman" w:cstheme="minorHAnsi"/>
-                <w:b/>
-                <w:bCs/>
-                <w:color w:val="000000"/>
-                <w:lang w:eastAsia="da-DK"/>
-              </w:rPr>
-              <w:t xml:space="preserve"> </w:t>
-            </w:r>
-            <w:proofErr w:type="spellStart"/>
-            <w:r>
-              <w:rPr>
-                <w:rFonts w:eastAsia="Times New Roman" w:cstheme="minorHAnsi"/>
-                <w:b/>
-                <w:bCs/>
-                <w:color w:val="000000"/>
-                <w:lang w:eastAsia="da-DK"/>
-              </w:rPr>
-              <w:t>criteria</w:t>
-            </w:r>
-            <w:proofErr w:type="spellEnd"/>
-          </w:p>
-        </w:tc>
-        <w:tc>
-          <w:tcPr>
-            <w:tcW w:w="7464" w:type="dxa"/>
-            <w:tcBorders>
-              <w:top w:val="nil"/>
-              <w:left w:val="nil"/>
-              <w:bottom w:val="single" w:sz="4" w:space="0" w:color="auto"/>
-              <w:right w:val="single" w:sz="4" w:space="0" w:color="auto"/>
-            </w:tcBorders>
-            <w:shd w:val="clear" w:color="000000" w:fill="D9E1F2"/>
-            <w:hideMark/>
-          </w:tcPr>
-          <w:p>
-            <w:pPr>
-              <w:rPr>
-                <w:rFonts w:eastAsia="Times New Roman" w:cstheme="minorHAnsi"/>
-                <w:color w:val="000000"/>
-                <w:lang w:val="en-US" w:eastAsia="da-DK"/>
-              </w:rPr>
-            </w:pPr>
-            <w:r>
-              <w:rPr>
-                <w:rFonts w:eastAsia="Times New Roman" w:cstheme="minorHAnsi"/>
-                <w:color w:val="000000"/>
-                <w:lang w:val="en-US" w:eastAsia="da-DK"/>
-              </w:rPr>
-              <w:t>The system can insert information to the cloud-based database.</w:t>
-            </w:r>
-          </w:p>
-        </w:tc>
-      </w:tr>
-      <w:tr>
-        <w:trPr>
-          <w:trHeight w:val="454"/>
-        </w:trPr>
-        <w:tc>
-          <w:tcPr>
-            <w:tcW w:w="0" w:type="auto"/>
-            <w:tcBorders>
-              <w:top w:val="single" w:sz="4" w:space="0" w:color="auto"/>
-              <w:left w:val="single" w:sz="4" w:space="0" w:color="auto"/>
-              <w:bottom w:val="single" w:sz="4" w:space="0" w:color="auto"/>
-              <w:right w:val="single" w:sz="4" w:space="0" w:color="auto"/>
-            </w:tcBorders>
-            <w:shd w:val="clear" w:color="auto" w:fill="8EAADB" w:themeFill="accent1" w:themeFillTint="99"/>
-            <w:noWrap/>
-          </w:tcPr>
-          <w:p>
-            <w:pPr>
-              <w:rPr>
-                <w:rFonts w:eastAsia="Times New Roman" w:cstheme="minorHAnsi"/>
-                <w:color w:val="000000"/>
-                <w:lang w:eastAsia="da-DK"/>
-              </w:rPr>
-            </w:pPr>
-            <w:proofErr w:type="spellStart"/>
-            <w:r>
-              <w:rPr>
-                <w:rFonts w:eastAsia="Times New Roman" w:cstheme="minorHAnsi"/>
-                <w:b/>
-                <w:bCs/>
-                <w:color w:val="000000"/>
-                <w:lang w:eastAsia="da-DK"/>
-              </w:rPr>
-              <w:lastRenderedPageBreak/>
-              <w:t>Prerequisites</w:t>
-            </w:r>
-            <w:proofErr w:type="spellEnd"/>
-          </w:p>
-        </w:tc>
-        <w:tc>
-          <w:tcPr>
-            <w:tcW w:w="7464" w:type="dxa"/>
-            <w:tcBorders>
-              <w:top w:val="single" w:sz="4" w:space="0" w:color="auto"/>
-              <w:left w:val="nil"/>
-              <w:bottom w:val="single" w:sz="4" w:space="0" w:color="auto"/>
-              <w:right w:val="single" w:sz="4" w:space="0" w:color="auto"/>
-            </w:tcBorders>
-            <w:shd w:val="clear" w:color="000000" w:fill="D9E1F2"/>
-          </w:tcPr>
-          <w:p>
-            <w:pPr>
-              <w:rPr>
-                <w:rFonts w:eastAsia="Times New Roman" w:cstheme="minorHAnsi"/>
-                <w:color w:val="000000"/>
-                <w:lang w:val="en-US" w:eastAsia="da-DK"/>
-              </w:rPr>
-            </w:pPr>
-            <w:r>
-              <w:rPr>
-                <w:rFonts w:eastAsia="Times New Roman" w:cstheme="minorHAnsi"/>
-                <w:color w:val="000000"/>
-                <w:lang w:val="en-US" w:eastAsia="da-DK"/>
-              </w:rPr>
-              <w:t>Login has been performed.</w:t>
-            </w:r>
-          </w:p>
-          <w:p>
-            <w:pPr>
-              <w:rPr>
-                <w:rFonts w:eastAsia="Times New Roman" w:cstheme="minorHAnsi"/>
-                <w:color w:val="000000"/>
-                <w:lang w:val="en-US" w:eastAsia="da-DK"/>
-              </w:rPr>
-            </w:pPr>
-          </w:p>
-          <w:p>
-            <w:pPr>
-              <w:rPr>
-                <w:rFonts w:ascii="Calibri" w:eastAsia="Times New Roman" w:hAnsi="Calibri" w:cs="Calibri"/>
-                <w:lang w:val="en-US" w:eastAsia="da-DK"/>
-              </w:rPr>
-            </w:pPr>
-            <w:r>
-              <w:rPr>
-                <w:rFonts w:ascii="Calibri" w:eastAsia="Times New Roman" w:hAnsi="Calibri" w:cs="Calibri"/>
-                <w:lang w:val="en-US" w:eastAsia="da-DK"/>
-              </w:rPr>
-              <w:t xml:space="preserve">Verification test protocol </w:t>
-            </w:r>
-            <w:r>
-              <w:rPr>
-                <w:rFonts w:ascii="Calibri" w:eastAsia="Times New Roman" w:hAnsi="Calibri" w:cs="Calibri"/>
-                <w:lang w:val="en-US" w:eastAsia="da-DK"/>
-              </w:rPr>
-              <w:t>11</w:t>
-            </w:r>
-            <w:r>
-              <w:rPr>
-                <w:rFonts w:ascii="Calibri" w:eastAsia="Times New Roman" w:hAnsi="Calibri" w:cs="Calibri"/>
-                <w:lang w:val="en-US" w:eastAsia="da-DK"/>
-              </w:rPr>
-              <w:t xml:space="preserve"> can only be used to testing if the verification test 01 is well conducted:</w:t>
-            </w:r>
-          </w:p>
-          <w:p>
-            <w:pPr>
-              <w:rPr>
-                <w:rFonts w:eastAsia="Times New Roman" w:cstheme="minorHAnsi"/>
-                <w:color w:val="000000"/>
-                <w:lang w:val="en-US" w:eastAsia="da-DK"/>
-              </w:rPr>
-            </w:pPr>
-            <w:r>
-              <w:rPr>
-                <w:rFonts w:ascii="Calibri" w:eastAsia="Times New Roman" w:hAnsi="Calibri" w:cs="Calibri"/>
-                <w:lang w:val="en-US" w:eastAsia="da-DK"/>
-              </w:rPr>
-              <w:t>The four different functionalities “login”, “search patient”, “estimate effectiveness score” and “report effect” are working on their respective interfaces.</w:t>
-            </w:r>
-          </w:p>
-        </w:tc>
-      </w:tr>
-      <w:tr>
-        <w:trPr>
-          <w:trHeight w:val="454"/>
-        </w:trPr>
-        <w:tc>
-          <w:tcPr>
-            <w:tcW w:w="0" w:type="auto"/>
-            <w:tcBorders>
-              <w:top w:val="single" w:sz="4" w:space="0" w:color="auto"/>
-              <w:left w:val="single" w:sz="4" w:space="0" w:color="auto"/>
-              <w:bottom w:val="single" w:sz="4" w:space="0" w:color="auto"/>
-              <w:right w:val="single" w:sz="4" w:space="0" w:color="auto"/>
-            </w:tcBorders>
-            <w:shd w:val="clear" w:color="auto" w:fill="8EAADB" w:themeFill="accent1" w:themeFillTint="99"/>
-            <w:noWrap/>
-          </w:tcPr>
-          <w:p>
-            <w:pPr>
-              <w:rPr>
-                <w:rFonts w:eastAsia="Times New Roman" w:cstheme="minorHAnsi"/>
-                <w:color w:val="000000"/>
-                <w:lang w:eastAsia="da-DK"/>
-              </w:rPr>
-            </w:pPr>
-            <w:r>
-              <w:rPr>
-                <w:rFonts w:eastAsia="Times New Roman" w:cstheme="minorHAnsi"/>
-                <w:b/>
-                <w:bCs/>
-                <w:color w:val="000000"/>
-                <w:lang w:eastAsia="da-DK"/>
-              </w:rPr>
-              <w:t>Procedure</w:t>
-            </w:r>
-          </w:p>
-        </w:tc>
-        <w:tc>
-          <w:tcPr>
-            <w:tcW w:w="7464" w:type="dxa"/>
-            <w:tcBorders>
-              <w:top w:val="single" w:sz="4" w:space="0" w:color="auto"/>
-              <w:left w:val="nil"/>
-              <w:bottom w:val="single" w:sz="4" w:space="0" w:color="auto"/>
-              <w:right w:val="single" w:sz="4" w:space="0" w:color="auto"/>
-            </w:tcBorders>
-            <w:shd w:val="clear" w:color="000000" w:fill="D9E1F2"/>
-          </w:tcPr>
-          <w:p>
-            <w:pPr>
-              <w:pStyle w:val="Listeafsnit"/>
-              <w:numPr>
-                <w:ilvl w:val="0"/>
-                <w:numId w:val="2"/>
-              </w:numPr>
-              <w:rPr>
-                <w:rFonts w:eastAsia="Times New Roman" w:cstheme="minorHAnsi"/>
-                <w:lang w:val="en-US" w:eastAsia="da-DK"/>
-              </w:rPr>
-            </w:pPr>
-            <w:r>
-              <w:rPr>
-                <w:rFonts w:eastAsia="Times New Roman" w:cstheme="minorHAnsi"/>
-                <w:color w:val="000000"/>
-                <w:lang w:val="en-US" w:eastAsia="da-DK"/>
-              </w:rPr>
-              <w:t xml:space="preserve">Enter a CPR </w:t>
-            </w:r>
-            <w:r>
-              <w:rPr>
-                <w:rFonts w:eastAsia="Times New Roman" w:cstheme="minorHAnsi"/>
-                <w:color w:val="000000"/>
-                <w:lang w:val="en-US" w:eastAsia="da-DK"/>
-              </w:rPr>
-              <w:t xml:space="preserve">number </w:t>
-            </w:r>
-            <w:r>
-              <w:rPr>
-                <w:rFonts w:eastAsia="Times New Roman" w:cstheme="minorHAnsi"/>
-                <w:color w:val="000000"/>
-                <w:lang w:val="en-US" w:eastAsia="da-DK"/>
-              </w:rPr>
-              <w:t>which does not exist in the</w:t>
-            </w:r>
-            <w:r>
-              <w:rPr>
-                <w:rFonts w:eastAsia="Times New Roman" w:cstheme="minorHAnsi"/>
-                <w:color w:val="000000"/>
-                <w:lang w:val="en-US" w:eastAsia="da-DK"/>
-              </w:rPr>
-              <w:t xml:space="preserve"> UDecide</w:t>
-            </w:r>
-            <w:r>
-              <w:rPr>
-                <w:rFonts w:eastAsia="Times New Roman" w:cstheme="minorHAnsi"/>
-                <w:color w:val="000000"/>
-                <w:lang w:val="en-US" w:eastAsia="da-DK"/>
-              </w:rPr>
-              <w:t xml:space="preserve"> database.</w:t>
-            </w:r>
-          </w:p>
-          <w:p>
-            <w:pPr>
-              <w:pStyle w:val="Listeafsnit"/>
-              <w:numPr>
-                <w:ilvl w:val="0"/>
-                <w:numId w:val="2"/>
-              </w:numPr>
-              <w:rPr>
-                <w:rFonts w:eastAsia="Times New Roman" w:cstheme="minorHAnsi"/>
-                <w:lang w:val="en-US" w:eastAsia="da-DK"/>
-              </w:rPr>
-            </w:pPr>
-            <w:r>
-              <w:rPr>
-                <w:rFonts w:eastAsia="Times New Roman" w:cstheme="minorHAnsi"/>
-                <w:lang w:val="en-US" w:eastAsia="da-DK"/>
-              </w:rPr>
-              <w:t>Fill out patient information and the questionnaire and press “estimate effectiveness scores”.</w:t>
-            </w:r>
-          </w:p>
-          <w:p>
-            <w:pPr>
-              <w:pStyle w:val="Listeafsnit"/>
-              <w:numPr>
-                <w:ilvl w:val="0"/>
-                <w:numId w:val="2"/>
-              </w:numPr>
-              <w:rPr>
-                <w:rFonts w:eastAsia="Times New Roman" w:cstheme="minorHAnsi"/>
-                <w:lang w:val="en-US" w:eastAsia="da-DK"/>
-              </w:rPr>
-            </w:pPr>
-            <w:r>
-              <w:rPr>
-                <w:rFonts w:eastAsia="Times New Roman" w:cstheme="minorHAnsi"/>
-                <w:lang w:val="en-US" w:eastAsia="da-DK"/>
-              </w:rPr>
-              <w:t>Choose treatment for the patient and press “save”.</w:t>
-            </w:r>
-          </w:p>
-          <w:p>
-            <w:pPr>
-              <w:pStyle w:val="Listeafsnit"/>
-              <w:numPr>
-                <w:ilvl w:val="0"/>
-                <w:numId w:val="2"/>
-              </w:numPr>
-              <w:rPr>
-                <w:rFonts w:eastAsia="Times New Roman" w:cstheme="minorHAnsi"/>
-                <w:lang w:val="en-US" w:eastAsia="da-DK"/>
-              </w:rPr>
-            </w:pPr>
-            <w:r>
-              <w:rPr>
-                <w:rFonts w:eastAsia="Times New Roman" w:cstheme="minorHAnsi"/>
-                <w:lang w:val="en-US" w:eastAsia="da-DK"/>
-              </w:rPr>
-              <w:t xml:space="preserve">Navigate to </w:t>
-            </w:r>
-            <w:r>
-              <w:rPr>
-                <w:rFonts w:eastAsia="Times New Roman" w:cstheme="minorHAnsi"/>
-                <w:i/>
-                <w:iCs/>
-                <w:lang w:val="en-US" w:eastAsia="da-DK"/>
-              </w:rPr>
-              <w:t>the report effect view.</w:t>
-            </w:r>
-          </w:p>
-          <w:p>
-            <w:pPr>
-              <w:pStyle w:val="Listeafsnit"/>
-              <w:numPr>
-                <w:ilvl w:val="0"/>
-                <w:numId w:val="2"/>
-              </w:numPr>
-              <w:rPr>
-                <w:rFonts w:eastAsia="Times New Roman" w:cstheme="minorHAnsi"/>
-                <w:lang w:val="en-US" w:eastAsia="da-DK"/>
-              </w:rPr>
-            </w:pPr>
-            <w:r>
-              <w:rPr>
-                <w:rFonts w:eastAsia="Times New Roman" w:cstheme="minorHAnsi"/>
-                <w:lang w:val="en-US" w:eastAsia="da-DK"/>
-              </w:rPr>
-              <w:t xml:space="preserve">Fill out the information on </w:t>
-            </w:r>
-            <w:r>
-              <w:rPr>
-                <w:rFonts w:eastAsia="Times New Roman" w:cstheme="minorHAnsi"/>
-                <w:i/>
-                <w:iCs/>
-                <w:lang w:val="en-US" w:eastAsia="da-DK"/>
-              </w:rPr>
-              <w:t xml:space="preserve">the report effect view and </w:t>
-            </w:r>
-            <w:r>
-              <w:rPr>
-                <w:rFonts w:eastAsia="Times New Roman" w:cstheme="minorHAnsi"/>
-                <w:lang w:val="en-US" w:eastAsia="da-DK"/>
-              </w:rPr>
-              <w:t>press “save”.</w:t>
-            </w:r>
-          </w:p>
-          <w:p>
-            <w:pPr>
-              <w:pStyle w:val="Listeafsnit"/>
-              <w:numPr>
-                <w:ilvl w:val="0"/>
-                <w:numId w:val="2"/>
-              </w:numPr>
-              <w:rPr>
-                <w:rFonts w:eastAsia="Times New Roman" w:cstheme="minorHAnsi"/>
-                <w:lang w:val="en-US" w:eastAsia="da-DK"/>
-              </w:rPr>
-            </w:pPr>
-            <w:r>
-              <w:rPr>
-                <w:rFonts w:eastAsia="Times New Roman" w:cstheme="minorHAnsi"/>
-                <w:lang w:val="en-US" w:eastAsia="da-DK"/>
-              </w:rPr>
-              <w:t>Go to the database and find the specific patient via CPR number.</w:t>
-            </w:r>
-          </w:p>
-          <w:p>
-            <w:pPr>
-              <w:pStyle w:val="Listeafsnit"/>
-              <w:numPr>
-                <w:ilvl w:val="0"/>
-                <w:numId w:val="2"/>
-              </w:numPr>
-              <w:rPr>
-                <w:rFonts w:eastAsia="Times New Roman" w:cstheme="minorHAnsi"/>
-                <w:lang w:val="en-US" w:eastAsia="da-DK"/>
-              </w:rPr>
-            </w:pPr>
-            <w:r>
-              <w:rPr>
-                <w:rFonts w:eastAsia="Times New Roman" w:cstheme="minorHAnsi"/>
-                <w:lang w:val="en-US" w:eastAsia="da-DK"/>
-              </w:rPr>
-              <w:t>Check if the information in the database is consistent with the inserted information.</w:t>
-            </w:r>
-          </w:p>
-        </w:tc>
-      </w:tr>
-    </w:tbl>
-    <w:p>
-      <w:pPr>
-        <w:rPr>
-          <w:rFonts w:ascii="Times New Roman" w:eastAsia="Times New Roman" w:hAnsi="Times New Roman" w:cs="Times New Roman"/>
-          <w:lang w:val="en-US" w:eastAsia="da-DK"/>
-        </w:rPr>
-      </w:pPr>
-    </w:p>
-    <w:p>
-      <w:pPr>
-        <w:rPr>
-          <w:lang w:val="en-US"/>
         </w:rPr>
       </w:pPr>
     </w:p>
@@ -3810,7 +2727,6 @@
       </w:rPr>
       <w:t xml:space="preserve">report </w:t>
     </w:r>
-    <w:proofErr w:type="gramStart"/>
     <w:r>
       <w:rPr>
         <w:lang w:val="en-US"/>
@@ -3835,7 +2751,6 @@
       </w:rPr>
       <w:tab/>
     </w:r>
-    <w:proofErr w:type="gramEnd"/>
     <w:r>
       <w:rPr>
         <w:lang w:val="en-US"/>
